--- a/Zaštita IS-I predavanje.docx
+++ b/Zaštita IS-I predavanje.docx
@@ -190,17 +190,9 @@
           <w:rFonts w:ascii="Times New Roman" w:hAnsi="Times New Roman" w:cs="Times New Roman"/>
           <w:sz w:val="24"/>
         </w:rPr>
-        <w:t>192.168.0.1</w:t>
-      </w:r>
-      <w:r>
-        <w:rPr>
-          <w:rFonts w:ascii="Times New Roman" w:hAnsi="Times New Roman" w:cs="Times New Roman"/>
-          <w:sz w:val="24"/>
-        </w:rPr>
-        <w:t>:5000</w:t>
-      </w:r>
-    </w:p>
-    <w:bookmarkStart w:id="0" w:name="_GoBack"/>
+        <w:t>192.168.0.1:5000</w:t>
+      </w:r>
+    </w:p>
     <w:p>
       <w:pPr>
         <w:spacing w:after="0"/>
@@ -209,44 +201,17 @@
           <w:sz w:val="24"/>
         </w:rPr>
       </w:pPr>
-      <w:r>
-        <w:rPr>
-          <w:rFonts w:ascii="Times New Roman" w:hAnsi="Times New Roman" w:cs="Times New Roman"/>
-          <w:sz w:val="24"/>
-        </w:rPr>
-        <w:fldChar w:fldCharType="begin"/>
-      </w:r>
-      <w:r>
-        <w:rPr>
-          <w:rFonts w:ascii="Times New Roman" w:hAnsi="Times New Roman" w:cs="Times New Roman"/>
-          <w:sz w:val="24"/>
-        </w:rPr>
-        <w:instrText xml:space="preserve"> HYPERLINK "https://192.168.01" </w:instrText>
-      </w:r>
-      <w:r>
-        <w:rPr>
-          <w:rFonts w:ascii="Times New Roman" w:hAnsi="Times New Roman" w:cs="Times New Roman"/>
-          <w:sz w:val="24"/>
-        </w:rPr>
-        <w:fldChar w:fldCharType="separate"/>
-      </w:r>
-      <w:r>
-        <w:rPr>
-          <w:rStyle w:val="Hyperlink"/>
-          <w:rFonts w:ascii="Times New Roman" w:hAnsi="Times New Roman" w:cs="Times New Roman"/>
-          <w:sz w:val="24"/>
-        </w:rPr>
-        <w:t>https://192.168.01</w:t>
-      </w:r>
-      <w:r>
-        <w:rPr>
-          <w:rFonts w:ascii="Times New Roman" w:hAnsi="Times New Roman" w:cs="Times New Roman"/>
-          <w:sz w:val="24"/>
-        </w:rPr>
-        <w:fldChar w:fldCharType="end"/>
-      </w:r>
-    </w:p>
-    <w:bookmarkEnd w:id="0"/>
+      <w:hyperlink r:id="rId8" w:history="1">
+        <w:r>
+          <w:rPr>
+            <w:rStyle w:val="Hyperlink"/>
+            <w:rFonts w:ascii="Times New Roman" w:hAnsi="Times New Roman" w:cs="Times New Roman"/>
+            <w:sz w:val="24"/>
+          </w:rPr>
+          <w:t>https://192.168.01</w:t>
+        </w:r>
+      </w:hyperlink>
+    </w:p>
     <w:p>
       <w:pPr>
         <w:spacing w:after="0"/>
@@ -704,79 +669,6 @@
             <wp:extent cx="3915953" cy="2480442"/>
             <wp:effectExtent l="0" t="0" r="8890" b="0"/>
             <wp:docPr id="1" name="Picture 1"/>
-            <wp:cNvGraphicFramePr>
-              <a:graphicFrameLocks xmlns:a="http://schemas.openxmlformats.org/drawingml/2006/main" noChangeAspect="1"/>
-            </wp:cNvGraphicFramePr>
-            <a:graphic xmlns:a="http://schemas.openxmlformats.org/drawingml/2006/main">
-              <a:graphicData uri="http://schemas.openxmlformats.org/drawingml/2006/picture">
-                <pic:pic xmlns:pic="http://schemas.openxmlformats.org/drawingml/2006/picture">
-                  <pic:nvPicPr>
-                    <pic:cNvPr id="0" name=""/>
-                    <pic:cNvPicPr/>
-                  </pic:nvPicPr>
-                  <pic:blipFill>
-                    <a:blip r:embed="rId8"/>
-                    <a:stretch>
-                      <a:fillRect/>
-                    </a:stretch>
-                  </pic:blipFill>
-                  <pic:spPr>
-                    <a:xfrm>
-                      <a:off x="0" y="0"/>
-                      <a:ext cx="3919878" cy="2482928"/>
-                    </a:xfrm>
-                    <a:prstGeom prst="rect">
-                      <a:avLst/>
-                    </a:prstGeom>
-                  </pic:spPr>
-                </pic:pic>
-              </a:graphicData>
-            </a:graphic>
-          </wp:inline>
-        </w:drawing>
-      </w:r>
-    </w:p>
-    <w:p>
-      <w:pPr>
-        <w:jc w:val="center"/>
-        <w:rPr>
-          <w:rFonts w:ascii="Times New Roman" w:hAnsi="Times New Roman" w:cs="Times New Roman"/>
-          <w:sz w:val="24"/>
-        </w:rPr>
-      </w:pPr>
-    </w:p>
-    <w:p>
-      <w:pPr>
-        <w:rPr>
-          <w:rFonts w:ascii="Times New Roman" w:hAnsi="Times New Roman" w:cs="Times New Roman"/>
-          <w:sz w:val="24"/>
-        </w:rPr>
-      </w:pPr>
-      <w:r>
-        <w:rPr>
-          <w:rFonts w:ascii="Times New Roman" w:hAnsi="Times New Roman" w:cs="Times New Roman"/>
-          <w:sz w:val="24"/>
-        </w:rPr>
-        <w:t>Ima 7 slojeva. Navedeni su na slici.</w:t>
-      </w:r>
-    </w:p>
-    <w:p>
-      <w:pPr>
-        <w:rPr>
-          <w:rFonts w:ascii="Times New Roman" w:hAnsi="Times New Roman" w:cs="Times New Roman"/>
-          <w:sz w:val="24"/>
-        </w:rPr>
-      </w:pPr>
-      <w:r>
-        <w:rPr>
-          <w:noProof/>
-          <w:lang w:eastAsia="sr-Latn-RS"/>
-        </w:rPr>
-        <w:drawing>
-          <wp:inline distT="0" distB="0" distL="0" distR="0" wp14:anchorId="64CCF41A" wp14:editId="25BD6E13">
-            <wp:extent cx="4645572" cy="2175641"/>
-            <wp:effectExtent l="0" t="0" r="3175" b="0"/>
-            <wp:docPr id="2" name="Picture 2"/>
             <wp:cNvGraphicFramePr>
               <a:graphicFrameLocks xmlns:a="http://schemas.openxmlformats.org/drawingml/2006/main" noChangeAspect="1"/>
             </wp:cNvGraphicFramePr>
@@ -796,7 +688,7 @@
                   <pic:spPr>
                     <a:xfrm>
                       <a:off x="0" y="0"/>
-                      <a:ext cx="4649151" cy="2177317"/>
+                      <a:ext cx="3919878" cy="2482928"/>
                     </a:xfrm>
                     <a:prstGeom prst="rect">
                       <a:avLst/>
@@ -811,6 +703,30 @@
     </w:p>
     <w:p>
       <w:pPr>
+        <w:jc w:val="center"/>
+        <w:rPr>
+          <w:rFonts w:ascii="Times New Roman" w:hAnsi="Times New Roman" w:cs="Times New Roman"/>
+          <w:sz w:val="24"/>
+        </w:rPr>
+      </w:pPr>
+    </w:p>
+    <w:p>
+      <w:pPr>
+        <w:rPr>
+          <w:rFonts w:ascii="Times New Roman" w:hAnsi="Times New Roman" w:cs="Times New Roman"/>
+          <w:sz w:val="24"/>
+        </w:rPr>
+      </w:pPr>
+      <w:r>
+        <w:rPr>
+          <w:rFonts w:ascii="Times New Roman" w:hAnsi="Times New Roman" w:cs="Times New Roman"/>
+          <w:sz w:val="24"/>
+        </w:rPr>
+        <w:t>Ima 7 slojeva. Navedeni su na slici.</w:t>
+      </w:r>
+    </w:p>
+    <w:p>
+      <w:pPr>
         <w:rPr>
           <w:rFonts w:ascii="Times New Roman" w:hAnsi="Times New Roman" w:cs="Times New Roman"/>
           <w:sz w:val="24"/>
@@ -822,10 +738,10 @@
           <w:lang w:eastAsia="sr-Latn-RS"/>
         </w:rPr>
         <w:drawing>
-          <wp:inline distT="0" distB="0" distL="0" distR="0" wp14:anchorId="20573A1D" wp14:editId="4D5D2D72">
-            <wp:extent cx="4939862" cy="2165131"/>
-            <wp:effectExtent l="0" t="0" r="0" b="6985"/>
-            <wp:docPr id="3" name="Picture 3"/>
+          <wp:inline distT="0" distB="0" distL="0" distR="0" wp14:anchorId="64CCF41A" wp14:editId="25BD6E13">
+            <wp:extent cx="4645572" cy="2175641"/>
+            <wp:effectExtent l="0" t="0" r="3175" b="0"/>
+            <wp:docPr id="2" name="Picture 2"/>
             <wp:cNvGraphicFramePr>
               <a:graphicFrameLocks xmlns:a="http://schemas.openxmlformats.org/drawingml/2006/main" noChangeAspect="1"/>
             </wp:cNvGraphicFramePr>
@@ -845,6 +761,55 @@
                   <pic:spPr>
                     <a:xfrm>
                       <a:off x="0" y="0"/>
+                      <a:ext cx="4649151" cy="2177317"/>
+                    </a:xfrm>
+                    <a:prstGeom prst="rect">
+                      <a:avLst/>
+                    </a:prstGeom>
+                  </pic:spPr>
+                </pic:pic>
+              </a:graphicData>
+            </a:graphic>
+          </wp:inline>
+        </w:drawing>
+      </w:r>
+    </w:p>
+    <w:p>
+      <w:pPr>
+        <w:rPr>
+          <w:rFonts w:ascii="Times New Roman" w:hAnsi="Times New Roman" w:cs="Times New Roman"/>
+          <w:sz w:val="24"/>
+        </w:rPr>
+      </w:pPr>
+      <w:r>
+        <w:rPr>
+          <w:noProof/>
+          <w:lang w:eastAsia="sr-Latn-RS"/>
+        </w:rPr>
+        <w:drawing>
+          <wp:inline distT="0" distB="0" distL="0" distR="0" wp14:anchorId="20573A1D" wp14:editId="4D5D2D72">
+            <wp:extent cx="4939862" cy="2165131"/>
+            <wp:effectExtent l="0" t="0" r="0" b="6985"/>
+            <wp:docPr id="3" name="Picture 3"/>
+            <wp:cNvGraphicFramePr>
+              <a:graphicFrameLocks xmlns:a="http://schemas.openxmlformats.org/drawingml/2006/main" noChangeAspect="1"/>
+            </wp:cNvGraphicFramePr>
+            <a:graphic xmlns:a="http://schemas.openxmlformats.org/drawingml/2006/main">
+              <a:graphicData uri="http://schemas.openxmlformats.org/drawingml/2006/picture">
+                <pic:pic xmlns:pic="http://schemas.openxmlformats.org/drawingml/2006/picture">
+                  <pic:nvPicPr>
+                    <pic:cNvPr id="0" name=""/>
+                    <pic:cNvPicPr/>
+                  </pic:nvPicPr>
+                  <pic:blipFill>
+                    <a:blip r:embed="rId11"/>
+                    <a:stretch>
+                      <a:fillRect/>
+                    </a:stretch>
+                  </pic:blipFill>
+                  <pic:spPr>
+                    <a:xfrm>
+                      <a:off x="0" y="0"/>
                       <a:ext cx="4947083" cy="2168296"/>
                     </a:xfrm>
                     <a:prstGeom prst="rect">
@@ -1549,6 +1514,1680 @@
         </w:rPr>
         <w:t>Oni urežaju koji su spojenu na jedan broadcast domen (switch u fizičkom smilu) ne smije imati istu MAC adresu.</w:t>
       </w:r>
+    </w:p>
+    <w:p>
+      <w:pPr>
+        <w:rPr>
+          <w:rFonts w:ascii="Times New Roman" w:hAnsi="Times New Roman" w:cs="Times New Roman"/>
+          <w:b/>
+          <w:sz w:val="24"/>
+        </w:rPr>
+      </w:pPr>
+    </w:p>
+    <w:p>
+      <w:pPr>
+        <w:rPr>
+          <w:rFonts w:ascii="Times New Roman" w:hAnsi="Times New Roman" w:cs="Times New Roman"/>
+          <w:b/>
+          <w:sz w:val="24"/>
+        </w:rPr>
+      </w:pPr>
+      <w:r>
+        <w:rPr>
+          <w:rFonts w:ascii="Times New Roman" w:hAnsi="Times New Roman" w:cs="Times New Roman"/>
+          <w:b/>
+          <w:sz w:val="24"/>
+        </w:rPr>
+        <w:t>II predavanje</w:t>
+      </w:r>
+    </w:p>
+    <w:p>
+      <w:pPr>
+        <w:rPr>
+          <w:rFonts w:ascii="Times New Roman" w:hAnsi="Times New Roman" w:cs="Times New Roman"/>
+          <w:strike/>
+          <w:sz w:val="24"/>
+        </w:rPr>
+      </w:pPr>
+    </w:p>
+    <w:p>
+      <w:pPr>
+        <w:rPr>
+          <w:rFonts w:ascii="Times New Roman" w:hAnsi="Times New Roman" w:cs="Times New Roman"/>
+          <w:sz w:val="24"/>
+        </w:rPr>
+      </w:pPr>
+      <w:r>
+        <w:rPr>
+          <w:rFonts w:ascii="Times New Roman" w:hAnsi="Times New Roman" w:cs="Times New Roman"/>
+          <w:sz w:val="24"/>
+        </w:rPr>
+        <w:t>Sloj mreže nadzire isporuke paketa, a sloj transporta nadzire isporuku cijele poruke. Sloj mreže je neophodan ako su dvije stanice koje se nalaze u različitim mrežama koje su povezane uređajima koji se nazivaju ruteri. On je odgovaran za:</w:t>
+      </w:r>
+    </w:p>
+    <w:p>
+      <w:pPr>
+        <w:rPr>
+          <w:rFonts w:ascii="Times New Roman" w:hAnsi="Times New Roman" w:cs="Times New Roman"/>
+          <w:sz w:val="24"/>
+        </w:rPr>
+      </w:pPr>
+    </w:p>
+    <w:p>
+      <w:pPr>
+        <w:pStyle w:val="ListParagraph"/>
+        <w:numPr>
+          <w:ilvl w:val="0"/>
+          <w:numId w:val="2"/>
+        </w:numPr>
+        <w:rPr>
+          <w:rFonts w:ascii="Times New Roman" w:hAnsi="Times New Roman" w:cs="Times New Roman"/>
+          <w:sz w:val="24"/>
+          <w:lang w:val="sr-Cyrl-RS"/>
+        </w:rPr>
+      </w:pPr>
+      <w:r>
+        <w:rPr>
+          <w:rFonts w:ascii="Times New Roman" w:hAnsi="Times New Roman" w:cs="Times New Roman"/>
+          <w:sz w:val="24"/>
+        </w:rPr>
+        <w:t>Logično adresiranje: fizičko adresiranje (koje se obavlja u sloju veze) dovoljno je kada se računari nalaze u istoj mreži, u protivnom sloj mreže unosi u zaglavlje paketa logičke adrese izvorišta i odredišta</w:t>
+      </w:r>
+    </w:p>
+    <w:p>
+      <w:pPr>
+        <w:pStyle w:val="ListParagraph"/>
+        <w:numPr>
+          <w:ilvl w:val="0"/>
+          <w:numId w:val="2"/>
+        </w:numPr>
+        <w:rPr>
+          <w:rFonts w:ascii="Times New Roman" w:hAnsi="Times New Roman" w:cs="Times New Roman"/>
+          <w:sz w:val="24"/>
+          <w:lang w:val="sr-Cyrl-RS"/>
+        </w:rPr>
+      </w:pPr>
+      <w:r>
+        <w:rPr>
+          <w:rFonts w:ascii="Times New Roman" w:hAnsi="Times New Roman" w:cs="Times New Roman"/>
+          <w:sz w:val="24"/>
+        </w:rPr>
+        <w:t>Odreživanje putanje odnosno rutiranje</w:t>
+      </w:r>
+    </w:p>
+    <w:p>
+      <w:pPr>
+        <w:pStyle w:val="ListParagraph"/>
+        <w:numPr>
+          <w:ilvl w:val="0"/>
+          <w:numId w:val="2"/>
+        </w:numPr>
+        <w:rPr>
+          <w:rFonts w:ascii="Times New Roman" w:hAnsi="Times New Roman" w:cs="Times New Roman"/>
+          <w:sz w:val="24"/>
+          <w:lang w:val="sr-Cyrl-RS"/>
+        </w:rPr>
+      </w:pPr>
+      <w:r>
+        <w:rPr>
+          <w:rFonts w:ascii="Times New Roman" w:hAnsi="Times New Roman" w:cs="Times New Roman"/>
+          <w:sz w:val="24"/>
+        </w:rPr>
+        <w:t>Kontrola zaguš</w:t>
+      </w:r>
+      <w:r>
+        <w:rPr>
+          <w:rFonts w:ascii="Times New Roman" w:hAnsi="Times New Roman" w:cs="Times New Roman"/>
+          <w:sz w:val="24"/>
+        </w:rPr>
+        <w:t>enja</w:t>
+      </w:r>
+      <w:r>
+        <w:rPr>
+          <w:rFonts w:ascii="Times New Roman" w:hAnsi="Times New Roman" w:cs="Times New Roman"/>
+          <w:sz w:val="24"/>
+        </w:rPr>
+        <w:t xml:space="preserve"> (kojom brzinom će se primiti poruka (baferi)...</w:t>
+      </w:r>
+    </w:p>
+    <w:p>
+      <w:pPr>
+        <w:rPr>
+          <w:rFonts w:ascii="Times New Roman" w:hAnsi="Times New Roman" w:cs="Times New Roman"/>
+          <w:sz w:val="24"/>
+        </w:rPr>
+      </w:pPr>
+    </w:p>
+    <w:p>
+      <w:pPr>
+        <w:rPr>
+          <w:rFonts w:ascii="Times New Roman" w:hAnsi="Times New Roman" w:cs="Times New Roman"/>
+          <w:strike/>
+          <w:sz w:val="24"/>
+        </w:rPr>
+      </w:pPr>
+      <w:r>
+        <w:rPr>
+          <w:rFonts w:ascii="Times New Roman" w:hAnsi="Times New Roman" w:cs="Times New Roman"/>
+          <w:strike/>
+          <w:sz w:val="24"/>
+        </w:rPr>
+        <w:t>Primjer Floride, mora se imati kontrola podataka, kao i request</w:t>
+      </w:r>
+      <w:r>
+        <w:rPr>
+          <w:rFonts w:ascii="Times New Roman" w:hAnsi="Times New Roman" w:cs="Times New Roman"/>
+          <w:strike/>
+          <w:sz w:val="24"/>
+        </w:rPr>
+        <w:t>; poruka se podijeli u pakete i kod primaoca se sklapa ta poruka</w:t>
+      </w:r>
+    </w:p>
+    <w:p>
+      <w:pPr>
+        <w:rPr>
+          <w:rFonts w:ascii="Times New Roman" w:hAnsi="Times New Roman" w:cs="Times New Roman"/>
+          <w:strike/>
+          <w:sz w:val="24"/>
+        </w:rPr>
+      </w:pPr>
+    </w:p>
+    <w:p>
+      <w:pPr>
+        <w:rPr>
+          <w:rFonts w:ascii="Times New Roman" w:hAnsi="Times New Roman" w:cs="Times New Roman"/>
+          <w:sz w:val="24"/>
+        </w:rPr>
+      </w:pPr>
+      <w:r>
+        <w:rPr>
+          <w:rFonts w:ascii="Times New Roman" w:hAnsi="Times New Roman" w:cs="Times New Roman"/>
+          <w:sz w:val="24"/>
+        </w:rPr>
+        <w:t>Sloj mreže</w:t>
+      </w:r>
+    </w:p>
+    <w:p>
+      <w:pPr>
+        <w:rPr>
+          <w:rFonts w:ascii="Times New Roman" w:hAnsi="Times New Roman" w:cs="Times New Roman"/>
+          <w:strike/>
+          <w:sz w:val="24"/>
+        </w:rPr>
+      </w:pPr>
+      <w:r>
+        <w:rPr>
+          <w:rFonts w:ascii="Times New Roman" w:hAnsi="Times New Roman" w:cs="Times New Roman"/>
+          <w:strike/>
+          <w:sz w:val="24"/>
+        </w:rPr>
+        <w:t>Ruter će odrediti kojom putanjom se kreće saobraćaj</w:t>
+      </w:r>
+    </w:p>
+    <w:p>
+      <w:pPr>
+        <w:rPr>
+          <w:rFonts w:ascii="Times New Roman" w:hAnsi="Times New Roman" w:cs="Times New Roman"/>
+          <w:strike/>
+          <w:sz w:val="24"/>
+        </w:rPr>
+      </w:pPr>
+    </w:p>
+    <w:p>
+      <w:pPr>
+        <w:rPr>
+          <w:rFonts w:ascii="Times New Roman" w:hAnsi="Times New Roman" w:cs="Times New Roman"/>
+          <w:sz w:val="24"/>
+        </w:rPr>
+      </w:pPr>
+      <w:r>
+        <w:rPr>
+          <w:rFonts w:ascii="Times New Roman" w:hAnsi="Times New Roman" w:cs="Times New Roman"/>
+          <w:b/>
+          <w:sz w:val="24"/>
+        </w:rPr>
+        <w:t>Sloj transporta</w:t>
+      </w:r>
+      <w:r>
+        <w:rPr>
+          <w:rFonts w:ascii="Times New Roman" w:hAnsi="Times New Roman" w:cs="Times New Roman"/>
+          <w:sz w:val="24"/>
+        </w:rPr>
+        <w:t xml:space="preserve"> – odgovaran za isporuku cijele poruke s kraja na kraj veze </w:t>
+      </w:r>
+    </w:p>
+    <w:p>
+      <w:pPr>
+        <w:rPr>
+          <w:rFonts w:ascii="Times New Roman" w:hAnsi="Times New Roman" w:cs="Times New Roman"/>
+          <w:sz w:val="24"/>
+        </w:rPr>
+      </w:pPr>
+      <w:r>
+        <w:rPr>
+          <w:rFonts w:ascii="Times New Roman" w:hAnsi="Times New Roman" w:cs="Times New Roman"/>
+          <w:sz w:val="24"/>
+        </w:rPr>
+        <w:t>Osnovni zadatak sloja transporta je da:</w:t>
+      </w:r>
+    </w:p>
+    <w:p>
+      <w:pPr>
+        <w:rPr>
+          <w:rFonts w:ascii="Times New Roman" w:hAnsi="Times New Roman" w:cs="Times New Roman"/>
+          <w:sz w:val="24"/>
+        </w:rPr>
+      </w:pPr>
+      <w:r>
+        <w:rPr>
+          <w:rFonts w:ascii="Times New Roman" w:hAnsi="Times New Roman" w:cs="Times New Roman"/>
+          <w:sz w:val="24"/>
+        </w:rPr>
+        <w:t>.</w:t>
+      </w:r>
+    </w:p>
+    <w:p>
+      <w:pPr>
+        <w:rPr>
+          <w:rFonts w:ascii="Times New Roman" w:hAnsi="Times New Roman" w:cs="Times New Roman"/>
+          <w:sz w:val="24"/>
+        </w:rPr>
+      </w:pPr>
+      <w:r>
+        <w:rPr>
+          <w:rFonts w:ascii="Times New Roman" w:hAnsi="Times New Roman" w:cs="Times New Roman"/>
+          <w:sz w:val="24"/>
+        </w:rPr>
+        <w:t>.</w:t>
+      </w:r>
+    </w:p>
+    <w:p>
+      <w:pPr>
+        <w:rPr>
+          <w:rFonts w:ascii="Times New Roman" w:hAnsi="Times New Roman" w:cs="Times New Roman"/>
+          <w:sz w:val="24"/>
+        </w:rPr>
+      </w:pPr>
+      <w:r>
+        <w:rPr>
+          <w:rFonts w:ascii="Times New Roman" w:hAnsi="Times New Roman" w:cs="Times New Roman"/>
+          <w:sz w:val="24"/>
+        </w:rPr>
+        <w:lastRenderedPageBreak/>
+        <w:t>U sloju se obavlja sledeće:</w:t>
+      </w:r>
+    </w:p>
+    <w:p>
+      <w:pPr>
+        <w:pStyle w:val="ListParagraph"/>
+        <w:numPr>
+          <w:ilvl w:val="0"/>
+          <w:numId w:val="4"/>
+        </w:numPr>
+        <w:rPr>
+          <w:rFonts w:ascii="Times New Roman" w:hAnsi="Times New Roman" w:cs="Times New Roman"/>
+          <w:sz w:val="24"/>
+        </w:rPr>
+      </w:pPr>
+      <w:r>
+        <w:rPr>
+          <w:rFonts w:ascii="Times New Roman" w:hAnsi="Times New Roman" w:cs="Times New Roman"/>
+          <w:sz w:val="24"/>
+        </w:rPr>
+        <w:t>SAP adresovanje – adresovanje tačaka pristupa uslugama ili adresovanje portova; dok sloj mreže dovodi svaki paket u odredišni računar, sloj transporta dovodi cijelu poruku u odredišni računar</w:t>
+      </w:r>
+    </w:p>
+    <w:p>
+      <w:pPr>
+        <w:pStyle w:val="ListParagraph"/>
+        <w:numPr>
+          <w:ilvl w:val="0"/>
+          <w:numId w:val="4"/>
+        </w:numPr>
+        <w:rPr>
+          <w:rFonts w:ascii="Times New Roman" w:hAnsi="Times New Roman" w:cs="Times New Roman"/>
+          <w:sz w:val="24"/>
+        </w:rPr>
+      </w:pPr>
+      <w:r>
+        <w:rPr>
+          <w:rFonts w:ascii="Times New Roman" w:hAnsi="Times New Roman" w:cs="Times New Roman"/>
+          <w:sz w:val="24"/>
+        </w:rPr>
+        <w:t>Rastavljanje i ponovo sastavljanje – poruka se dijeli na segmente koji se mogu prenjeti i svakom segmentu se dodjeljuje redni broj kako bi sloj transporta u odredištu mogao da prispjele pakete identifikuje i složi po ispravnom rasporedu, zamjenjuju pakete koji su ..</w:t>
+      </w:r>
+    </w:p>
+    <w:p>
+      <w:pPr>
+        <w:pStyle w:val="ListParagraph"/>
+        <w:numPr>
+          <w:ilvl w:val="0"/>
+          <w:numId w:val="4"/>
+        </w:numPr>
+        <w:rPr>
+          <w:rFonts w:ascii="Times New Roman" w:hAnsi="Times New Roman" w:cs="Times New Roman"/>
+          <w:sz w:val="24"/>
+        </w:rPr>
+      </w:pPr>
+      <w:r>
+        <w:rPr>
+          <w:rFonts w:ascii="Times New Roman" w:hAnsi="Times New Roman" w:cs="Times New Roman"/>
+          <w:sz w:val="24"/>
+        </w:rPr>
+        <w:t>Upravljanje konekcijom</w:t>
+      </w:r>
+    </w:p>
+    <w:p>
+      <w:pPr>
+        <w:pStyle w:val="ListParagraph"/>
+        <w:numPr>
+          <w:ilvl w:val="0"/>
+          <w:numId w:val="4"/>
+        </w:numPr>
+        <w:rPr>
+          <w:rFonts w:ascii="Times New Roman" w:hAnsi="Times New Roman" w:cs="Times New Roman"/>
+          <w:sz w:val="24"/>
+        </w:rPr>
+      </w:pPr>
+      <w:r>
+        <w:rPr>
+          <w:rFonts w:ascii="Times New Roman" w:hAnsi="Times New Roman" w:cs="Times New Roman"/>
+          <w:sz w:val="24"/>
+        </w:rPr>
+        <w:t>Upravljanje protokom</w:t>
+      </w:r>
+    </w:p>
+    <w:p>
+      <w:pPr>
+        <w:pStyle w:val="ListParagraph"/>
+        <w:numPr>
+          <w:ilvl w:val="0"/>
+          <w:numId w:val="4"/>
+        </w:numPr>
+        <w:rPr>
+          <w:rFonts w:ascii="Times New Roman" w:hAnsi="Times New Roman" w:cs="Times New Roman"/>
+          <w:sz w:val="24"/>
+        </w:rPr>
+      </w:pPr>
+      <w:r>
+        <w:rPr>
+          <w:rFonts w:ascii="Times New Roman" w:hAnsi="Times New Roman" w:cs="Times New Roman"/>
+          <w:sz w:val="24"/>
+        </w:rPr>
+        <w:t>Kontrola grešaka</w:t>
+      </w:r>
+    </w:p>
+    <w:p>
+      <w:pPr>
+        <w:rPr>
+          <w:rFonts w:ascii="Times New Roman" w:hAnsi="Times New Roman" w:cs="Times New Roman"/>
+          <w:sz w:val="24"/>
+        </w:rPr>
+      </w:pPr>
+      <w:r>
+        <w:rPr>
+          <w:rFonts w:ascii="Times New Roman" w:hAnsi="Times New Roman" w:cs="Times New Roman"/>
+          <w:sz w:val="24"/>
+        </w:rPr>
+        <w:t>Zadužen za end to end connection</w:t>
+      </w:r>
+    </w:p>
+    <w:p>
+      <w:pPr>
+        <w:rPr>
+          <w:rFonts w:ascii="Times New Roman" w:hAnsi="Times New Roman" w:cs="Times New Roman"/>
+          <w:sz w:val="24"/>
+        </w:rPr>
+      </w:pPr>
+    </w:p>
+    <w:p>
+      <w:pPr>
+        <w:rPr>
+          <w:rFonts w:ascii="Times New Roman" w:hAnsi="Times New Roman" w:cs="Times New Roman"/>
+          <w:sz w:val="24"/>
+        </w:rPr>
+      </w:pPr>
+      <w:r>
+        <w:rPr>
+          <w:rFonts w:ascii="Times New Roman" w:hAnsi="Times New Roman" w:cs="Times New Roman"/>
+          <w:b/>
+          <w:sz w:val="24"/>
+        </w:rPr>
+        <w:t>Sloj sesije</w:t>
+      </w:r>
+      <w:r>
+        <w:rPr>
+          <w:rFonts w:ascii="Times New Roman" w:hAnsi="Times New Roman" w:cs="Times New Roman"/>
+          <w:sz w:val="24"/>
+        </w:rPr>
+        <w:t xml:space="preserve"> – Termin sesija označava period komuniciranja tj. Vođenja dijaloga izmežu procesa</w:t>
+      </w:r>
+    </w:p>
+    <w:p>
+      <w:pPr>
+        <w:rPr>
+          <w:rFonts w:ascii="Times New Roman" w:hAnsi="Times New Roman" w:cs="Times New Roman"/>
+          <w:sz w:val="24"/>
+        </w:rPr>
+      </w:pPr>
+      <w:r>
+        <w:rPr>
+          <w:rFonts w:ascii="Times New Roman" w:hAnsi="Times New Roman" w:cs="Times New Roman"/>
+          <w:sz w:val="24"/>
+        </w:rPr>
+        <w:t>Ima zadatak da uspostavi, održava i sinhronizuje komunikaciju izmežu 2 sistema</w:t>
+      </w:r>
+    </w:p>
+    <w:p>
+      <w:pPr>
+        <w:rPr>
+          <w:rFonts w:ascii="Times New Roman" w:hAnsi="Times New Roman" w:cs="Times New Roman"/>
+          <w:sz w:val="24"/>
+        </w:rPr>
+      </w:pPr>
+      <w:r>
+        <w:rPr>
+          <w:rFonts w:ascii="Times New Roman" w:hAnsi="Times New Roman" w:cs="Times New Roman"/>
+          <w:sz w:val="24"/>
+        </w:rPr>
+        <w:t>Ima dva osnovna zadataka:</w:t>
+      </w:r>
+    </w:p>
+    <w:p>
+      <w:pPr>
+        <w:pStyle w:val="ListParagraph"/>
+        <w:numPr>
+          <w:ilvl w:val="0"/>
+          <w:numId w:val="5"/>
+        </w:numPr>
+        <w:rPr>
+          <w:rFonts w:ascii="Times New Roman" w:hAnsi="Times New Roman" w:cs="Times New Roman"/>
+          <w:sz w:val="24"/>
+        </w:rPr>
+      </w:pPr>
+      <w:r>
+        <w:rPr>
+          <w:rFonts w:ascii="Times New Roman" w:hAnsi="Times New Roman" w:cs="Times New Roman"/>
+          <w:sz w:val="24"/>
+        </w:rPr>
+        <w:t>Upravljanje dijalagom</w:t>
+      </w:r>
+    </w:p>
+    <w:p>
+      <w:pPr>
+        <w:pStyle w:val="ListParagraph"/>
+        <w:numPr>
+          <w:ilvl w:val="0"/>
+          <w:numId w:val="5"/>
+        </w:numPr>
+        <w:rPr>
+          <w:rFonts w:ascii="Times New Roman" w:hAnsi="Times New Roman" w:cs="Times New Roman"/>
+          <w:sz w:val="24"/>
+        </w:rPr>
+      </w:pPr>
+      <w:r>
+        <w:rPr>
+          <w:rFonts w:ascii="Times New Roman" w:hAnsi="Times New Roman" w:cs="Times New Roman"/>
+          <w:sz w:val="24"/>
+        </w:rPr>
+        <w:t>Sinhronizacija</w:t>
+      </w:r>
+    </w:p>
+    <w:p>
+      <w:pPr>
+        <w:rPr>
+          <w:rFonts w:ascii="Times New Roman" w:hAnsi="Times New Roman" w:cs="Times New Roman"/>
+          <w:strike/>
+          <w:sz w:val="24"/>
+        </w:rPr>
+      </w:pPr>
+      <w:r>
+        <w:rPr>
+          <w:rFonts w:ascii="Times New Roman" w:hAnsi="Times New Roman" w:cs="Times New Roman"/>
+          <w:sz w:val="24"/>
+        </w:rPr>
+        <w:t xml:space="preserve">Koordinira komunikacijom između 2 sistema i služi za organizuje njihovu komunikaciju tako što nudi 3 različita režima: SIMPLEKS, POLUDUPLEKS, PUNI DUPLEKS. Ako se saobraćaj u sistemu odvija u jednom smjeru, sloj sesije vodi računa o tome ko emituje u određenom trenutku. </w:t>
+      </w:r>
+    </w:p>
+    <w:p>
+      <w:pPr>
+        <w:rPr>
+          <w:rFonts w:ascii="Times New Roman" w:hAnsi="Times New Roman" w:cs="Times New Roman"/>
+          <w:strike/>
+          <w:sz w:val="24"/>
+        </w:rPr>
+      </w:pPr>
+      <w:r>
+        <w:rPr>
+          <w:rFonts w:ascii="Times New Roman" w:hAnsi="Times New Roman" w:cs="Times New Roman"/>
+          <w:strike/>
+          <w:sz w:val="24"/>
+        </w:rPr>
+        <w:t>PRIMJER rollback, commit u bazi podataka.</w:t>
+      </w:r>
+    </w:p>
+    <w:p>
+      <w:pPr>
+        <w:rPr>
+          <w:rFonts w:ascii="Times New Roman" w:hAnsi="Times New Roman" w:cs="Times New Roman"/>
+          <w:sz w:val="24"/>
+        </w:rPr>
+      </w:pPr>
+    </w:p>
+    <w:p>
+      <w:pPr>
+        <w:rPr>
+          <w:rFonts w:ascii="Times New Roman" w:hAnsi="Times New Roman" w:cs="Times New Roman"/>
+          <w:sz w:val="24"/>
+        </w:rPr>
+      </w:pPr>
+      <w:r>
+        <w:rPr>
+          <w:rFonts w:ascii="Times New Roman" w:hAnsi="Times New Roman" w:cs="Times New Roman"/>
+          <w:sz w:val="24"/>
+        </w:rPr>
+        <w:t>Sloj prezentacije</w:t>
+      </w:r>
+      <w:r>
+        <w:rPr>
+          <w:rFonts w:ascii="Times New Roman" w:hAnsi="Times New Roman" w:cs="Times New Roman"/>
+          <w:sz w:val="24"/>
+        </w:rPr>
+        <w:t xml:space="preserve"> –</w:t>
+      </w:r>
+    </w:p>
+    <w:p>
+      <w:pPr>
+        <w:rPr>
+          <w:rFonts w:ascii="Times New Roman" w:hAnsi="Times New Roman" w:cs="Times New Roman"/>
+          <w:sz w:val="24"/>
+        </w:rPr>
+      </w:pPr>
+      <w:r>
+        <w:rPr>
+          <w:rFonts w:ascii="Times New Roman" w:hAnsi="Times New Roman" w:cs="Times New Roman"/>
+          <w:sz w:val="24"/>
+        </w:rPr>
+        <w:t>Prije prenosa, informacija se mora pretvoriti u nize bitova. Predstavljanje alfanumeričkih podataka (ASCII, UNICODE), cijelih brojeva. Da bi se omogućila komunikacija izmežu procesa koji za predstavljanje informacija koriste različite kodove, neophodno je obaviti provođenje kodnog sistema koji se koristi u izvorištu u kodni sistem koji se koristi u odredištu. To se postiže na sledeći način:</w:t>
+      </w:r>
+    </w:p>
+    <w:p>
+      <w:pPr>
+        <w:pStyle w:val="ListParagraph"/>
+        <w:numPr>
+          <w:ilvl w:val="0"/>
+          <w:numId w:val="6"/>
+        </w:numPr>
+        <w:rPr>
+          <w:rFonts w:ascii="Times New Roman" w:hAnsi="Times New Roman" w:cs="Times New Roman"/>
+          <w:sz w:val="24"/>
+        </w:rPr>
+      </w:pPr>
+      <w:r>
+        <w:rPr>
+          <w:rFonts w:ascii="Times New Roman" w:hAnsi="Times New Roman" w:cs="Times New Roman"/>
+          <w:sz w:val="24"/>
+        </w:rPr>
+        <w:t>U sloju prezentacije predajnika, informacija se iz formata koji se koristi unutrar predajnika konvertuje u opšti format</w:t>
+      </w:r>
+    </w:p>
+    <w:p>
+      <w:pPr>
+        <w:pStyle w:val="ListParagraph"/>
+        <w:numPr>
+          <w:ilvl w:val="0"/>
+          <w:numId w:val="6"/>
+        </w:numPr>
+        <w:rPr>
+          <w:rFonts w:ascii="Times New Roman" w:hAnsi="Times New Roman" w:cs="Times New Roman"/>
+          <w:sz w:val="24"/>
+        </w:rPr>
+      </w:pPr>
+      <w:r>
+        <w:rPr>
+          <w:rFonts w:ascii="Times New Roman" w:hAnsi="Times New Roman" w:cs="Times New Roman"/>
+          <w:sz w:val="24"/>
+        </w:rPr>
+        <w:t>U sloju prezentacije prijemnika oba</w:t>
+      </w:r>
+      <w:r>
+        <w:rPr>
+          <w:rFonts w:ascii="Times New Roman" w:hAnsi="Times New Roman" w:cs="Times New Roman"/>
+          <w:sz w:val="24"/>
+        </w:rPr>
+        <w:t>vlja se inverzna operacija: opšti</w:t>
+      </w:r>
+      <w:r>
+        <w:rPr>
+          <w:rFonts w:ascii="Times New Roman" w:hAnsi="Times New Roman" w:cs="Times New Roman"/>
+          <w:sz w:val="24"/>
+        </w:rPr>
+        <w:t>i format se dovodi u format koji se kori</w:t>
+      </w:r>
+      <w:r>
+        <w:rPr>
+          <w:rFonts w:ascii="Times New Roman" w:hAnsi="Times New Roman" w:cs="Times New Roman"/>
+          <w:sz w:val="24"/>
+        </w:rPr>
+        <w:t>s</w:t>
+      </w:r>
+      <w:r>
+        <w:rPr>
+          <w:rFonts w:ascii="Times New Roman" w:hAnsi="Times New Roman" w:cs="Times New Roman"/>
+          <w:sz w:val="24"/>
+        </w:rPr>
+        <w:t>ti u tom prijemniku</w:t>
+      </w:r>
+    </w:p>
+    <w:p>
+      <w:pPr>
+        <w:rPr>
+          <w:rFonts w:ascii="Times New Roman" w:hAnsi="Times New Roman" w:cs="Times New Roman"/>
+          <w:strike/>
+          <w:sz w:val="24"/>
+        </w:rPr>
+      </w:pPr>
+      <w:r>
+        <w:rPr>
+          <w:rFonts w:ascii="Times New Roman" w:hAnsi="Times New Roman" w:cs="Times New Roman"/>
+          <w:strike/>
+          <w:sz w:val="24"/>
+        </w:rPr>
+        <w:lastRenderedPageBreak/>
+        <w:t>2</w:t>
+      </w:r>
+      <w:r>
+        <w:rPr>
+          <w:rFonts w:ascii="Times New Roman" w:hAnsi="Times New Roman" w:cs="Times New Roman"/>
+          <w:strike/>
+          <w:sz w:val="24"/>
+          <w:vertAlign w:val="superscript"/>
+        </w:rPr>
+        <w:t>32</w:t>
+      </w:r>
+      <w:r>
+        <w:rPr>
+          <w:rFonts w:ascii="Times New Roman" w:hAnsi="Times New Roman" w:cs="Times New Roman"/>
+          <w:strike/>
+          <w:sz w:val="24"/>
+        </w:rPr>
+        <w:t xml:space="preserve"> = Unicode</w:t>
+      </w:r>
+    </w:p>
+    <w:p>
+      <w:pPr>
+        <w:rPr>
+          <w:rFonts w:ascii="Times New Roman" w:hAnsi="Times New Roman" w:cs="Times New Roman"/>
+          <w:sz w:val="24"/>
+        </w:rPr>
+      </w:pPr>
+      <w:r>
+        <w:rPr>
+          <w:rFonts w:ascii="Times New Roman" w:hAnsi="Times New Roman" w:cs="Times New Roman"/>
+          <w:sz w:val="24"/>
+        </w:rPr>
+        <w:t>Sloj aplikacije omogućava koristniku pristup mreži.</w:t>
+      </w:r>
+    </w:p>
+    <w:p>
+      <w:pPr>
+        <w:rPr>
+          <w:rFonts w:ascii="Times New Roman" w:hAnsi="Times New Roman" w:cs="Times New Roman"/>
+          <w:sz w:val="24"/>
+        </w:rPr>
+      </w:pPr>
+      <w:r>
+        <w:rPr>
+          <w:rFonts w:ascii="Times New Roman" w:hAnsi="Times New Roman" w:cs="Times New Roman"/>
+          <w:sz w:val="24"/>
+        </w:rPr>
+        <w:t>Zato ovaj sloj sadrži niz protokola koji su potrebni za pružanje podrške raznovrsnim uslugama: elektronska pošta, pristup fajlovima, www, diskusione grupe, pričaonica</w:t>
+      </w:r>
+    </w:p>
+    <w:p>
+      <w:pPr>
+        <w:rPr>
+          <w:rFonts w:ascii="Times New Roman" w:hAnsi="Times New Roman" w:cs="Times New Roman"/>
+          <w:sz w:val="24"/>
+        </w:rPr>
+      </w:pPr>
+      <w:r>
+        <w:rPr>
+          <w:rFonts w:ascii="Times New Roman" w:hAnsi="Times New Roman" w:cs="Times New Roman"/>
+          <w:sz w:val="24"/>
+        </w:rPr>
+        <w:t>Sloj aplikacije se ponaša kao interfejs između stvarnog aplikacionog programa – koji nije dio slojevite strukture – i sledećeg sloja ispod, pružajući načine da aplikacija pošalje informacije naniže kroz stek protokol.</w:t>
+      </w:r>
+    </w:p>
+    <w:p>
+      <w:pPr>
+        <w:rPr>
+          <w:rFonts w:ascii="Times New Roman" w:hAnsi="Times New Roman" w:cs="Times New Roman"/>
+          <w:sz w:val="24"/>
+        </w:rPr>
+      </w:pPr>
+      <w:r>
+        <w:rPr>
+          <w:rFonts w:ascii="Times New Roman" w:hAnsi="Times New Roman" w:cs="Times New Roman"/>
+          <w:sz w:val="24"/>
+        </w:rPr>
+        <w:t>Npr. Ie se ne nalazi unutar</w:t>
+      </w:r>
+      <w:r>
+        <w:rPr>
+          <w:rFonts w:ascii="Times New Roman" w:hAnsi="Times New Roman" w:cs="Times New Roman"/>
+          <w:sz w:val="24"/>
+        </w:rPr>
+        <w:t xml:space="preserve"> sloja aplikacije, već komunicira sa protokolima sloja aplikacije</w:t>
+      </w:r>
+      <w:r>
+        <w:rPr>
+          <w:rFonts w:ascii="Times New Roman" w:hAnsi="Times New Roman" w:cs="Times New Roman"/>
+          <w:sz w:val="24"/>
+        </w:rPr>
+        <w:t>.</w:t>
+      </w:r>
+    </w:p>
+    <w:p>
+      <w:pPr>
+        <w:rPr>
+          <w:rFonts w:ascii="Times New Roman" w:hAnsi="Times New Roman" w:cs="Times New Roman"/>
+          <w:sz w:val="24"/>
+        </w:rPr>
+      </w:pPr>
+    </w:p>
+    <w:p>
+      <w:pPr>
+        <w:rPr>
+          <w:rFonts w:ascii="Times New Roman" w:hAnsi="Times New Roman" w:cs="Times New Roman"/>
+          <w:b/>
+          <w:sz w:val="24"/>
+        </w:rPr>
+      </w:pPr>
+      <w:r>
+        <w:rPr>
+          <w:rFonts w:ascii="Times New Roman" w:hAnsi="Times New Roman" w:cs="Times New Roman"/>
+          <w:b/>
+          <w:sz w:val="24"/>
+        </w:rPr>
+        <w:t>TCP/IP model</w:t>
+      </w:r>
+    </w:p>
+    <w:p>
+      <w:pPr>
+        <w:rPr>
+          <w:rFonts w:ascii="Times New Roman" w:hAnsi="Times New Roman" w:cs="Times New Roman"/>
+          <w:sz w:val="24"/>
+        </w:rPr>
+      </w:pPr>
+      <w:r>
+        <w:rPr>
+          <w:rFonts w:ascii="Times New Roman" w:hAnsi="Times New Roman" w:cs="Times New Roman"/>
+          <w:sz w:val="24"/>
+        </w:rPr>
+        <w:t>Obrnuti redosljed od OSI modela, prvo su napravljeni prokoli, a model je u stvari bio opis postojećih protokola.</w:t>
+      </w:r>
+    </w:p>
+    <w:p>
+      <w:pPr>
+        <w:rPr>
+          <w:rFonts w:ascii="Times New Roman" w:hAnsi="Times New Roman" w:cs="Times New Roman"/>
+          <w:sz w:val="24"/>
+        </w:rPr>
+      </w:pPr>
+      <w:r>
+        <w:rPr>
+          <w:rFonts w:ascii="Times New Roman" w:hAnsi="Times New Roman" w:cs="Times New Roman"/>
+          <w:sz w:val="24"/>
+        </w:rPr>
+        <w:t>Nije pogodnim za opisivanje mreža koji nisu TCP/IP mreže.</w:t>
+      </w:r>
+    </w:p>
+    <w:p>
+      <w:pPr>
+        <w:rPr>
+          <w:rFonts w:ascii="Times New Roman" w:hAnsi="Times New Roman" w:cs="Times New Roman"/>
+          <w:sz w:val="24"/>
+        </w:rPr>
+      </w:pPr>
+      <w:r>
+        <w:rPr>
+          <w:rFonts w:ascii="Times New Roman" w:hAnsi="Times New Roman" w:cs="Times New Roman"/>
+          <w:sz w:val="24"/>
+        </w:rPr>
+        <w:t>TCP/IP skup protokola omogućava računarima različitih proizvođača koji rade pod različitim OS da međusobno komunciraju.</w:t>
+      </w:r>
+    </w:p>
+    <w:p>
+      <w:pPr>
+        <w:rPr>
+          <w:rFonts w:ascii="Times New Roman" w:hAnsi="Times New Roman" w:cs="Times New Roman"/>
+          <w:sz w:val="24"/>
+        </w:rPr>
+      </w:pPr>
+      <w:r>
+        <w:rPr>
+          <w:rFonts w:ascii="Times New Roman" w:hAnsi="Times New Roman" w:cs="Times New Roman"/>
+          <w:sz w:val="24"/>
+        </w:rPr>
+        <w:t xml:space="preserve">DARPA </w:t>
+      </w:r>
+    </w:p>
+    <w:p>
+      <w:pPr>
+        <w:rPr>
+          <w:rFonts w:ascii="Times New Roman" w:hAnsi="Times New Roman" w:cs="Times New Roman"/>
+          <w:sz w:val="24"/>
+          <w:lang w:val="sr-Cyrl-RS"/>
+        </w:rPr>
+      </w:pPr>
+    </w:p>
+    <w:p>
+      <w:pPr>
+        <w:rPr>
+          <w:rFonts w:ascii="Times New Roman" w:hAnsi="Times New Roman" w:cs="Times New Roman"/>
+          <w:b/>
+          <w:sz w:val="24"/>
+        </w:rPr>
+      </w:pPr>
+      <w:r>
+        <w:rPr>
+          <w:rFonts w:ascii="Times New Roman" w:hAnsi="Times New Roman" w:cs="Times New Roman"/>
+          <w:b/>
+          <w:sz w:val="24"/>
+        </w:rPr>
+        <w:t>Sloj pristup mreži</w:t>
+      </w:r>
+    </w:p>
+    <w:p>
+      <w:pPr>
+        <w:rPr>
+          <w:rFonts w:ascii="Times New Roman" w:hAnsi="Times New Roman" w:cs="Times New Roman"/>
+          <w:sz w:val="24"/>
+        </w:rPr>
+      </w:pPr>
+      <w:r>
+        <w:rPr>
+          <w:rFonts w:ascii="Times New Roman" w:hAnsi="Times New Roman" w:cs="Times New Roman"/>
+          <w:sz w:val="24"/>
+        </w:rPr>
+        <w:t>Ili kraće sloj linka (link layer) naziva se ponekad i sloj interfejska mreže zato što su obuhvata drajver uređaja i mrežnu interfejs karticu. Drajver uređaja i mrežna kartica bave se svim hardverskim detaljima fizičkog uvezivanja sa medijumom koji se koristi.</w:t>
+      </w:r>
+    </w:p>
+    <w:p>
+      <w:pPr>
+        <w:rPr>
+          <w:rFonts w:ascii="Times New Roman" w:hAnsi="Times New Roman" w:cs="Times New Roman"/>
+          <w:sz w:val="24"/>
+        </w:rPr>
+      </w:pPr>
+      <w:r>
+        <w:rPr>
+          <w:rFonts w:ascii="Times New Roman" w:hAnsi="Times New Roman" w:cs="Times New Roman"/>
+          <w:sz w:val="24"/>
+        </w:rPr>
+        <w:t>U ovom slučaju se mogu nalaziti dva specijalizovana protokola:</w:t>
+      </w:r>
+    </w:p>
+    <w:p>
+      <w:pPr>
+        <w:rPr>
+          <w:rFonts w:ascii="Times New Roman" w:hAnsi="Times New Roman" w:cs="Times New Roman"/>
+          <w:strike/>
+          <w:sz w:val="24"/>
+        </w:rPr>
+      </w:pPr>
+      <w:r>
+        <w:rPr>
+          <w:rFonts w:ascii="Times New Roman" w:hAnsi="Times New Roman" w:cs="Times New Roman"/>
+          <w:sz w:val="24"/>
+        </w:rPr>
+        <w:t>ARP (Address Resolution protocol)</w:t>
+      </w:r>
+      <w:r>
+        <w:rPr>
+          <w:rFonts w:ascii="Times New Roman" w:hAnsi="Times New Roman" w:cs="Times New Roman"/>
+          <w:sz w:val="24"/>
+        </w:rPr>
+        <w:t xml:space="preserve"> – </w:t>
+      </w:r>
+      <w:r>
+        <w:rPr>
+          <w:rFonts w:ascii="Times New Roman" w:hAnsi="Times New Roman" w:cs="Times New Roman"/>
+          <w:strike/>
+          <w:sz w:val="24"/>
+        </w:rPr>
+        <w:t>vezano za MAC adrese, da zna fizičke adrese oko njega</w:t>
+      </w:r>
+      <w:r>
+        <w:rPr>
+          <w:rFonts w:ascii="Times New Roman" w:hAnsi="Times New Roman" w:cs="Times New Roman"/>
+          <w:strike/>
+          <w:sz w:val="24"/>
+        </w:rPr>
+        <w:t xml:space="preserve">. </w:t>
+      </w:r>
+    </w:p>
+    <w:p>
+      <w:pPr>
+        <w:rPr>
+          <w:rFonts w:ascii="Times New Roman" w:hAnsi="Times New Roman" w:cs="Times New Roman"/>
+          <w:strike/>
+          <w:sz w:val="24"/>
+        </w:rPr>
+      </w:pPr>
+      <w:r>
+        <w:rPr>
+          <w:rFonts w:ascii="Times New Roman" w:hAnsi="Times New Roman" w:cs="Times New Roman"/>
+          <w:strike/>
+          <w:sz w:val="24"/>
+        </w:rPr>
+        <w:t>Switch –jednom prođe podatak i upiše tabelu i ne šalje podatke više svima već samo portu kome je usmjeren</w:t>
+      </w:r>
+    </w:p>
+    <w:p>
+      <w:pPr>
+        <w:rPr>
+          <w:rFonts w:ascii="Times New Roman" w:hAnsi="Times New Roman" w:cs="Times New Roman"/>
+          <w:strike/>
+          <w:sz w:val="24"/>
+        </w:rPr>
+      </w:pPr>
+      <w:r>
+        <w:rPr>
+          <w:rFonts w:ascii="Times New Roman" w:hAnsi="Times New Roman" w:cs="Times New Roman"/>
+          <w:strike/>
+          <w:sz w:val="24"/>
+        </w:rPr>
+        <w:t>Hub-podatke pošalje na sve portove</w:t>
+      </w:r>
+    </w:p>
+    <w:p>
+      <w:pPr>
+        <w:rPr>
+          <w:rFonts w:ascii="Times New Roman" w:hAnsi="Times New Roman" w:cs="Times New Roman"/>
+          <w:sz w:val="24"/>
+        </w:rPr>
+      </w:pPr>
+      <w:r>
+        <w:rPr>
+          <w:rFonts w:ascii="Times New Roman" w:hAnsi="Times New Roman" w:cs="Times New Roman"/>
+          <w:strike/>
+          <w:sz w:val="24"/>
+        </w:rPr>
+        <w:t>Cmd-</w:t>
+      </w:r>
+      <w:r>
+        <w:rPr>
+          <w:rFonts w:ascii="Times New Roman" w:hAnsi="Times New Roman" w:cs="Times New Roman"/>
+          <w:strike/>
+          <w:sz w:val="24"/>
+        </w:rPr>
+        <w:sym w:font="Wingdings" w:char="F0E0"/>
+      </w:r>
+      <w:r>
+        <w:rPr>
+          <w:rFonts w:ascii="Times New Roman" w:hAnsi="Times New Roman" w:cs="Times New Roman"/>
+          <w:strike/>
+          <w:sz w:val="24"/>
+        </w:rPr>
+        <w:t xml:space="preserve"> </w:t>
+      </w:r>
+      <w:r>
+        <w:rPr>
+          <w:rFonts w:ascii="Times New Roman" w:hAnsi="Times New Roman" w:cs="Times New Roman"/>
+          <w:sz w:val="24"/>
+        </w:rPr>
+        <w:t>arp -a</w:t>
+      </w:r>
+    </w:p>
+    <w:p>
+      <w:pPr>
+        <w:rPr>
+          <w:rFonts w:ascii="Times New Roman" w:hAnsi="Times New Roman" w:cs="Times New Roman"/>
+          <w:strike/>
+          <w:sz w:val="24"/>
+        </w:rPr>
+      </w:pPr>
+    </w:p>
+    <w:p>
+      <w:pPr>
+        <w:rPr>
+          <w:rFonts w:ascii="Times New Roman" w:hAnsi="Times New Roman" w:cs="Times New Roman"/>
+          <w:sz w:val="24"/>
+        </w:rPr>
+      </w:pPr>
+      <w:r>
+        <w:rPr>
+          <w:rFonts w:ascii="Times New Roman" w:hAnsi="Times New Roman" w:cs="Times New Roman"/>
+          <w:sz w:val="24"/>
+        </w:rPr>
+        <w:t>RARP (Reverse Adress Resolution Protocol)</w:t>
+      </w:r>
+    </w:p>
+    <w:p>
+      <w:pPr>
+        <w:rPr>
+          <w:rFonts w:ascii="Times New Roman" w:hAnsi="Times New Roman" w:cs="Times New Roman"/>
+          <w:sz w:val="24"/>
+        </w:rPr>
+      </w:pPr>
+    </w:p>
+    <w:p>
+      <w:pPr>
+        <w:rPr>
+          <w:rFonts w:ascii="Times New Roman" w:hAnsi="Times New Roman" w:cs="Times New Roman"/>
+          <w:strike/>
+          <w:sz w:val="24"/>
+        </w:rPr>
+      </w:pPr>
+      <w:r>
+        <w:rPr>
+          <w:rFonts w:ascii="Times New Roman" w:hAnsi="Times New Roman" w:cs="Times New Roman"/>
+          <w:strike/>
+          <w:sz w:val="24"/>
+        </w:rPr>
+        <w:t>Kernel je srž OS i najniži apstrakcijski sloj koji je izveden programski.</w:t>
+      </w:r>
+    </w:p>
+    <w:p>
+      <w:pPr>
+        <w:spacing w:after="0"/>
+        <w:rPr>
+          <w:rFonts w:ascii="Times New Roman" w:hAnsi="Times New Roman" w:cs="Times New Roman"/>
+          <w:strike/>
+          <w:sz w:val="24"/>
+        </w:rPr>
+      </w:pPr>
+    </w:p>
+    <w:p>
+      <w:pPr>
+        <w:spacing w:after="0"/>
+        <w:rPr>
+          <w:rFonts w:ascii="Times New Roman" w:hAnsi="Times New Roman" w:cs="Times New Roman"/>
+          <w:sz w:val="24"/>
+        </w:rPr>
+      </w:pPr>
+      <w:r>
+        <w:rPr>
+          <w:rFonts w:ascii="Times New Roman" w:hAnsi="Times New Roman" w:cs="Times New Roman"/>
+          <w:sz w:val="24"/>
+        </w:rPr>
+        <w:t>Ethernet, Fast Ethernet</w:t>
+      </w:r>
+      <w:r>
+        <w:rPr>
+          <w:rFonts w:ascii="Times New Roman" w:hAnsi="Times New Roman" w:cs="Times New Roman"/>
+          <w:sz w:val="24"/>
+        </w:rPr>
+        <w:t xml:space="preserve"> (100 mb)</w:t>
+      </w:r>
+    </w:p>
+    <w:p>
+      <w:pPr>
+        <w:spacing w:after="0"/>
+        <w:rPr>
+          <w:rFonts w:ascii="Times New Roman" w:hAnsi="Times New Roman" w:cs="Times New Roman"/>
+          <w:sz w:val="24"/>
+        </w:rPr>
+      </w:pPr>
+      <w:r>
+        <w:rPr>
+          <w:rFonts w:ascii="Times New Roman" w:hAnsi="Times New Roman" w:cs="Times New Roman"/>
+          <w:sz w:val="24"/>
+        </w:rPr>
+        <w:t>SLIP and PPP – direktna veza između dva uređaja</w:t>
+      </w:r>
+    </w:p>
+    <w:p>
+      <w:pPr>
+        <w:spacing w:after="0"/>
+        <w:rPr>
+          <w:rFonts w:ascii="Times New Roman" w:hAnsi="Times New Roman" w:cs="Times New Roman"/>
+          <w:sz w:val="24"/>
+        </w:rPr>
+      </w:pPr>
+      <w:r>
+        <w:rPr>
+          <w:rFonts w:ascii="Times New Roman" w:hAnsi="Times New Roman" w:cs="Times New Roman"/>
+          <w:sz w:val="24"/>
+        </w:rPr>
+        <w:t>FDD</w:t>
+      </w:r>
+    </w:p>
+    <w:p>
+      <w:pPr>
+        <w:spacing w:after="0"/>
+        <w:rPr>
+          <w:rFonts w:ascii="Times New Roman" w:hAnsi="Times New Roman" w:cs="Times New Roman"/>
+          <w:sz w:val="24"/>
+        </w:rPr>
+      </w:pPr>
+      <w:r>
+        <w:rPr>
+          <w:rFonts w:ascii="Times New Roman" w:hAnsi="Times New Roman" w:cs="Times New Roman"/>
+          <w:sz w:val="24"/>
+        </w:rPr>
+        <w:t>ATM, Frame Relay, and SMDS</w:t>
+      </w:r>
+    </w:p>
+    <w:p>
+      <w:pPr>
+        <w:spacing w:after="0"/>
+        <w:rPr>
+          <w:rFonts w:ascii="Times New Roman" w:hAnsi="Times New Roman" w:cs="Times New Roman"/>
+          <w:sz w:val="24"/>
+        </w:rPr>
+      </w:pPr>
+      <w:r>
+        <w:rPr>
+          <w:rFonts w:ascii="Times New Roman" w:hAnsi="Times New Roman" w:cs="Times New Roman"/>
+          <w:sz w:val="24"/>
+        </w:rPr>
+        <w:t>ARP</w:t>
+      </w:r>
+    </w:p>
+    <w:p>
+      <w:pPr>
+        <w:spacing w:after="0"/>
+        <w:rPr>
+          <w:rFonts w:ascii="Times New Roman" w:hAnsi="Times New Roman" w:cs="Times New Roman"/>
+          <w:sz w:val="24"/>
+        </w:rPr>
+      </w:pPr>
+      <w:r>
+        <w:rPr>
+          <w:rFonts w:ascii="Times New Roman" w:hAnsi="Times New Roman" w:cs="Times New Roman"/>
+          <w:sz w:val="24"/>
+        </w:rPr>
+        <w:t xml:space="preserve">Proxy ARP </w:t>
+      </w:r>
+    </w:p>
+    <w:p>
+      <w:pPr>
+        <w:spacing w:after="0"/>
+        <w:rPr>
+          <w:rFonts w:ascii="Times New Roman" w:hAnsi="Times New Roman" w:cs="Times New Roman"/>
+          <w:sz w:val="24"/>
+        </w:rPr>
+      </w:pPr>
+      <w:r>
+        <w:rPr>
+          <w:rFonts w:ascii="Times New Roman" w:hAnsi="Times New Roman" w:cs="Times New Roman"/>
+          <w:sz w:val="24"/>
+        </w:rPr>
+        <w:t>RARP</w:t>
+      </w:r>
+    </w:p>
+    <w:p>
+      <w:pPr>
+        <w:spacing w:after="0"/>
+        <w:rPr>
+          <w:rFonts w:ascii="Times New Roman" w:hAnsi="Times New Roman" w:cs="Times New Roman"/>
+          <w:sz w:val="24"/>
+        </w:rPr>
+      </w:pPr>
+    </w:p>
+    <w:p>
+      <w:pPr>
+        <w:rPr>
+          <w:rFonts w:ascii="Times New Roman" w:hAnsi="Times New Roman" w:cs="Times New Roman"/>
+          <w:strike/>
+          <w:sz w:val="24"/>
+        </w:rPr>
+      </w:pPr>
+      <w:r>
+        <w:rPr>
+          <w:rFonts w:ascii="Times New Roman" w:hAnsi="Times New Roman" w:cs="Times New Roman"/>
+          <w:strike/>
+          <w:sz w:val="24"/>
+        </w:rPr>
+        <w:t>Dial up – način kako n</w:t>
+      </w:r>
+      <w:r>
+        <w:rPr>
+          <w:rFonts w:ascii="Times New Roman" w:hAnsi="Times New Roman" w:cs="Times New Roman"/>
+          <w:strike/>
+          <w:sz w:val="24"/>
+        </w:rPr>
+        <w:t>apraviti konekciju na internetu koristeći standardnu telefonsku liniju</w:t>
+      </w:r>
+    </w:p>
+    <w:p>
+      <w:pPr>
+        <w:rPr>
+          <w:rFonts w:ascii="Times New Roman" w:hAnsi="Times New Roman" w:cs="Times New Roman"/>
+          <w:sz w:val="24"/>
+        </w:rPr>
+      </w:pPr>
+    </w:p>
+    <w:p>
+      <w:pPr>
+        <w:rPr>
+          <w:rFonts w:ascii="Times New Roman" w:hAnsi="Times New Roman" w:cs="Times New Roman"/>
+          <w:sz w:val="24"/>
+        </w:rPr>
+      </w:pPr>
+      <w:r>
+        <w:rPr>
+          <w:rFonts w:ascii="Times New Roman" w:hAnsi="Times New Roman" w:cs="Times New Roman"/>
+          <w:sz w:val="24"/>
+        </w:rPr>
+        <w:t>Sloj interneta</w:t>
+      </w:r>
+      <w:r>
+        <w:rPr>
+          <w:rFonts w:ascii="Times New Roman" w:hAnsi="Times New Roman" w:cs="Times New Roman"/>
+          <w:sz w:val="24"/>
+        </w:rPr>
+        <w:t xml:space="preserve"> – naziva se i sloj mreže, a bavi se kretanjem paketa po mreži.</w:t>
+      </w:r>
+    </w:p>
+    <w:p>
+      <w:pPr>
+        <w:rPr>
+          <w:rFonts w:ascii="Times New Roman" w:hAnsi="Times New Roman" w:cs="Times New Roman"/>
+          <w:sz w:val="24"/>
+        </w:rPr>
+      </w:pPr>
+      <w:r>
+        <w:rPr>
+          <w:rFonts w:ascii="Times New Roman" w:hAnsi="Times New Roman" w:cs="Times New Roman"/>
+          <w:sz w:val="24"/>
+        </w:rPr>
+        <w:t>Ovaj sloj predstavlja ključni dio koji drži cijelu TCP/IP arhitekturu. Posao ovog sloja je da dozvoli mreži ubacivanje pakete i da oni nezavisno jedni od drugih putuju do odredišta...</w:t>
+      </w:r>
+    </w:p>
+    <w:p>
+      <w:pPr>
+        <w:rPr>
+          <w:rFonts w:ascii="Times New Roman" w:hAnsi="Times New Roman" w:cs="Times New Roman"/>
+          <w:sz w:val="24"/>
+        </w:rPr>
+      </w:pPr>
+      <w:r>
+        <w:rPr>
+          <w:rFonts w:ascii="Times New Roman" w:hAnsi="Times New Roman" w:cs="Times New Roman"/>
+          <w:sz w:val="24"/>
+        </w:rPr>
+        <w:t xml:space="preserve">IP (internet protocol) </w:t>
+      </w:r>
+    </w:p>
+    <w:p>
+      <w:pPr>
+        <w:rPr>
+          <w:rFonts w:ascii="Times New Roman" w:hAnsi="Times New Roman" w:cs="Times New Roman"/>
+          <w:sz w:val="24"/>
+        </w:rPr>
+      </w:pPr>
+      <w:r>
+        <w:rPr>
+          <w:rFonts w:ascii="Times New Roman" w:hAnsi="Times New Roman" w:cs="Times New Roman"/>
+          <w:sz w:val="24"/>
+        </w:rPr>
+        <w:t>Zadatak internet sloja je da isporuči IP pakete.</w:t>
+      </w:r>
+    </w:p>
+    <w:p>
+      <w:pPr>
+        <w:rPr>
+          <w:rFonts w:ascii="Times New Roman" w:hAnsi="Times New Roman" w:cs="Times New Roman"/>
+          <w:sz w:val="24"/>
+        </w:rPr>
+      </w:pPr>
+      <w:r>
+        <w:rPr>
+          <w:rFonts w:ascii="Times New Roman" w:hAnsi="Times New Roman" w:cs="Times New Roman"/>
+          <w:sz w:val="24"/>
+        </w:rPr>
+        <w:t xml:space="preserve"> Jasno je da je ovdje glavni posao rutiranje paketa kako bi se izbjeglo zagušenje.</w:t>
+      </w:r>
+    </w:p>
+    <w:p>
+      <w:pPr>
+        <w:rPr>
+          <w:rFonts w:ascii="Times New Roman" w:hAnsi="Times New Roman" w:cs="Times New Roman"/>
+          <w:sz w:val="24"/>
+        </w:rPr>
+      </w:pPr>
+      <w:r>
+        <w:rPr>
+          <w:rFonts w:ascii="Times New Roman" w:hAnsi="Times New Roman" w:cs="Times New Roman"/>
+          <w:sz w:val="24"/>
+        </w:rPr>
+        <w:t>U sloju interneta se obavezno nalaze tri protokola:</w:t>
+      </w:r>
+    </w:p>
+    <w:p>
+      <w:pPr>
+        <w:pStyle w:val="ListParagraph"/>
+        <w:numPr>
+          <w:ilvl w:val="0"/>
+          <w:numId w:val="7"/>
+        </w:numPr>
+        <w:rPr>
+          <w:rFonts w:ascii="Times New Roman" w:hAnsi="Times New Roman" w:cs="Times New Roman"/>
+          <w:sz w:val="24"/>
+        </w:rPr>
+      </w:pPr>
+      <w:r>
+        <w:rPr>
+          <w:rFonts w:ascii="Times New Roman" w:hAnsi="Times New Roman" w:cs="Times New Roman"/>
+          <w:sz w:val="24"/>
+        </w:rPr>
+        <w:t>IP</w:t>
+      </w:r>
+    </w:p>
+    <w:p>
+      <w:pPr>
+        <w:pStyle w:val="ListParagraph"/>
+        <w:numPr>
+          <w:ilvl w:val="0"/>
+          <w:numId w:val="7"/>
+        </w:numPr>
+        <w:rPr>
+          <w:rFonts w:ascii="Times New Roman" w:hAnsi="Times New Roman" w:cs="Times New Roman"/>
+          <w:sz w:val="24"/>
+        </w:rPr>
+      </w:pPr>
+      <w:r>
+        <w:rPr>
+          <w:rFonts w:ascii="Times New Roman" w:hAnsi="Times New Roman" w:cs="Times New Roman"/>
+          <w:sz w:val="24"/>
+        </w:rPr>
+        <w:t>ICMP (Internet Control Message Protocol)</w:t>
+      </w:r>
+    </w:p>
+    <w:p>
+      <w:pPr>
+        <w:pStyle w:val="ListParagraph"/>
+        <w:numPr>
+          <w:ilvl w:val="0"/>
+          <w:numId w:val="7"/>
+        </w:numPr>
+        <w:rPr>
+          <w:rFonts w:ascii="Times New Roman" w:hAnsi="Times New Roman" w:cs="Times New Roman"/>
+          <w:sz w:val="24"/>
+        </w:rPr>
+      </w:pPr>
+      <w:r>
+        <w:rPr>
+          <w:rFonts w:ascii="Times New Roman" w:hAnsi="Times New Roman" w:cs="Times New Roman"/>
+          <w:sz w:val="24"/>
+        </w:rPr>
+        <w:t>IGMP (Internet Group Management Protocol)</w:t>
+      </w:r>
+    </w:p>
+    <w:p>
+      <w:pPr>
+        <w:rPr>
+          <w:rFonts w:ascii="Times New Roman" w:hAnsi="Times New Roman" w:cs="Times New Roman"/>
+          <w:sz w:val="24"/>
+        </w:rPr>
+      </w:pPr>
+    </w:p>
+    <w:p>
+      <w:pPr>
+        <w:rPr>
+          <w:rFonts w:ascii="Times New Roman" w:hAnsi="Times New Roman" w:cs="Times New Roman"/>
+          <w:sz w:val="24"/>
+        </w:rPr>
+      </w:pPr>
+      <w:r>
+        <w:rPr>
+          <w:rFonts w:ascii="Times New Roman" w:hAnsi="Times New Roman" w:cs="Times New Roman"/>
+          <w:sz w:val="24"/>
+        </w:rPr>
+        <w:t>Sloj transporta – obavlja uslugu za sloj iznad sebe tj. Za sloj aplikacije tako što se bavi protokolom podataka između dva krajnja čvora.</w:t>
+      </w:r>
+    </w:p>
+    <w:p>
+      <w:pPr>
+        <w:rPr>
+          <w:rFonts w:ascii="Times New Roman" w:hAnsi="Times New Roman" w:cs="Times New Roman"/>
+          <w:sz w:val="24"/>
+        </w:rPr>
+      </w:pPr>
+      <w:r>
+        <w:rPr>
+          <w:rFonts w:ascii="Times New Roman" w:hAnsi="Times New Roman" w:cs="Times New Roman"/>
+          <w:sz w:val="24"/>
+        </w:rPr>
+        <w:t>Definisanja transportna protokola: TCP i UDP</w:t>
+      </w:r>
+    </w:p>
+    <w:p>
+      <w:pPr>
+        <w:rPr>
+          <w:rFonts w:ascii="Times New Roman" w:hAnsi="Times New Roman" w:cs="Times New Roman"/>
+          <w:sz w:val="24"/>
+        </w:rPr>
+      </w:pPr>
+      <w:r>
+        <w:rPr>
+          <w:rFonts w:ascii="Times New Roman" w:hAnsi="Times New Roman" w:cs="Times New Roman"/>
+          <w:sz w:val="24"/>
+        </w:rPr>
+        <w:t>TCP – pouzdano konekciono orijentisan protokol koji dozvoljava da se niz bajtova sa jednog računara isporuči bez greške bilo kom drugom računaru na Netu.</w:t>
+      </w:r>
+    </w:p>
+    <w:p>
+      <w:pPr>
+        <w:rPr>
+          <w:rFonts w:ascii="Times New Roman" w:hAnsi="Times New Roman" w:cs="Times New Roman"/>
+          <w:sz w:val="24"/>
+        </w:rPr>
+      </w:pPr>
+      <w:r>
+        <w:rPr>
+          <w:rFonts w:ascii="Times New Roman" w:hAnsi="Times New Roman" w:cs="Times New Roman"/>
+          <w:sz w:val="24"/>
+        </w:rPr>
+        <w:t>Obavlja sledeće funkcije:</w:t>
+      </w:r>
+    </w:p>
+    <w:p>
+      <w:pPr>
+        <w:pStyle w:val="ListParagraph"/>
+        <w:numPr>
+          <w:ilvl w:val="0"/>
+          <w:numId w:val="8"/>
+        </w:numPr>
+        <w:rPr>
+          <w:rFonts w:ascii="Times New Roman" w:hAnsi="Times New Roman" w:cs="Times New Roman"/>
+          <w:sz w:val="24"/>
+        </w:rPr>
+      </w:pPr>
+      <w:r>
+        <w:rPr>
+          <w:rFonts w:ascii="Times New Roman" w:hAnsi="Times New Roman" w:cs="Times New Roman"/>
+          <w:sz w:val="24"/>
+        </w:rPr>
+        <w:t>Podijela podataka koji su mu prosleđeni iz sloja aplikacije na dijlove čija veličina odogovara sloju ispod tj. Internet sloju.</w:t>
+      </w:r>
+    </w:p>
+    <w:p>
+      <w:pPr>
+        <w:pStyle w:val="ListParagraph"/>
+        <w:numPr>
+          <w:ilvl w:val="0"/>
+          <w:numId w:val="8"/>
+        </w:numPr>
+        <w:rPr>
+          <w:rFonts w:ascii="Times New Roman" w:hAnsi="Times New Roman" w:cs="Times New Roman"/>
+          <w:sz w:val="24"/>
+        </w:rPr>
+      </w:pPr>
+      <w:r>
+        <w:rPr>
+          <w:rFonts w:ascii="Times New Roman" w:hAnsi="Times New Roman" w:cs="Times New Roman"/>
+          <w:sz w:val="24"/>
+        </w:rPr>
+        <w:t>Potvrđivanje prijema paketa</w:t>
+      </w:r>
+    </w:p>
+    <w:p>
+      <w:pPr>
+        <w:pStyle w:val="ListParagraph"/>
+        <w:numPr>
+          <w:ilvl w:val="0"/>
+          <w:numId w:val="8"/>
+        </w:numPr>
+        <w:rPr>
+          <w:rFonts w:ascii="Times New Roman" w:hAnsi="Times New Roman" w:cs="Times New Roman"/>
+          <w:sz w:val="24"/>
+        </w:rPr>
+      </w:pPr>
+      <w:r>
+        <w:rPr>
+          <w:rFonts w:ascii="Times New Roman" w:hAnsi="Times New Roman" w:cs="Times New Roman"/>
+          <w:sz w:val="24"/>
+        </w:rPr>
+        <w:lastRenderedPageBreak/>
+        <w:t>Postavljanje časovnika (time out) kako bi se osiguralo da drugi kraj potvrdi pakete koji su mu poslati</w:t>
+      </w:r>
+    </w:p>
+    <w:p>
+      <w:pPr>
+        <w:rPr>
+          <w:rFonts w:ascii="Times New Roman" w:hAnsi="Times New Roman" w:cs="Times New Roman"/>
+          <w:sz w:val="24"/>
+        </w:rPr>
+      </w:pPr>
+      <w:r>
+        <w:rPr>
+          <w:rFonts w:ascii="Times New Roman" w:hAnsi="Times New Roman" w:cs="Times New Roman"/>
+          <w:sz w:val="24"/>
+        </w:rPr>
+        <w:t>UDP je neopouzdan beskonekcioni protokol. On pruža sloju aplikacije da jednostavno šalje pakete podataka koji se nazivaju datagrami iz jedne stanice u drugu stanicu ali bez garancije da će datagrami stići u odredište. Ako se želi pouzdanost, ona se mora ostvariti na sloju aplikacije.</w:t>
+      </w:r>
+    </w:p>
+    <w:p>
+      <w:pPr>
+        <w:rPr>
+          <w:rFonts w:ascii="Times New Roman" w:hAnsi="Times New Roman" w:cs="Times New Roman"/>
+          <w:sz w:val="24"/>
+        </w:rPr>
+      </w:pPr>
+      <w:r>
+        <w:rPr>
+          <w:rFonts w:ascii="Times New Roman" w:hAnsi="Times New Roman" w:cs="Times New Roman"/>
+          <w:sz w:val="24"/>
+        </w:rPr>
+        <w:t>UDP protokol se koristi u onim primjenama u kojima je brza isporuka važnija od tačne isporuke.</w:t>
+      </w:r>
+    </w:p>
+    <w:p>
+      <w:pPr>
+        <w:rPr>
+          <w:rFonts w:ascii="Times New Roman" w:hAnsi="Times New Roman" w:cs="Times New Roman"/>
+          <w:sz w:val="24"/>
+        </w:rPr>
+      </w:pPr>
+    </w:p>
+    <w:p>
+      <w:pPr>
+        <w:rPr>
+          <w:rFonts w:ascii="Times New Roman" w:hAnsi="Times New Roman" w:cs="Times New Roman"/>
+          <w:sz w:val="24"/>
+        </w:rPr>
+      </w:pPr>
+      <w:r>
+        <w:rPr>
+          <w:rFonts w:ascii="Times New Roman" w:hAnsi="Times New Roman" w:cs="Times New Roman"/>
+          <w:sz w:val="24"/>
+        </w:rPr>
+        <w:t>OSI vs TCP model</w:t>
+      </w:r>
+    </w:p>
+    <w:p>
+      <w:pPr>
+        <w:rPr>
+          <w:rFonts w:ascii="Times New Roman" w:hAnsi="Times New Roman" w:cs="Times New Roman"/>
+          <w:sz w:val="24"/>
+        </w:rPr>
+      </w:pPr>
+      <w:r>
+        <w:rPr>
+          <w:rFonts w:ascii="Times New Roman" w:hAnsi="Times New Roman" w:cs="Times New Roman"/>
+          <w:sz w:val="24"/>
+        </w:rPr>
+        <w:t>Osi model je nastao kasnije.</w:t>
+      </w:r>
+    </w:p>
+    <w:p>
+      <w:pPr>
+        <w:rPr>
+          <w:rFonts w:ascii="Times New Roman" w:hAnsi="Times New Roman" w:cs="Times New Roman"/>
+          <w:sz w:val="24"/>
+        </w:rPr>
+      </w:pPr>
+      <w:r>
+        <w:rPr>
+          <w:rFonts w:ascii="Times New Roman" w:hAnsi="Times New Roman" w:cs="Times New Roman"/>
+          <w:sz w:val="24"/>
+        </w:rPr>
+        <w:t>Predstavlja opšti model, i kao takav pogodan je pri projektavovanju i razumijevanje organizacije i funkcionisanje mreže.</w:t>
+      </w:r>
+    </w:p>
+    <w:p>
+      <w:pPr>
+        <w:rPr>
+          <w:rFonts w:ascii="Times New Roman" w:hAnsi="Times New Roman" w:cs="Times New Roman"/>
+          <w:sz w:val="24"/>
+        </w:rPr>
+      </w:pPr>
+      <w:r>
+        <w:rPr>
+          <w:rFonts w:ascii="Times New Roman" w:hAnsi="Times New Roman" w:cs="Times New Roman"/>
+          <w:sz w:val="24"/>
+        </w:rPr>
+        <w:t>Na osnovu njega nije izgrađen odgovorajaću protokolski skup...</w:t>
+      </w:r>
+      <w:bookmarkStart w:id="0" w:name="_GoBack"/>
+      <w:bookmarkEnd w:id="0"/>
+    </w:p>
+    <w:p>
+      <w:pPr>
+        <w:rPr>
+          <w:rFonts w:ascii="Times New Roman" w:hAnsi="Times New Roman" w:cs="Times New Roman"/>
+          <w:sz w:val="24"/>
+        </w:rPr>
+      </w:pPr>
+    </w:p>
+    <w:p>
+      <w:pPr>
+        <w:rPr>
+          <w:rFonts w:ascii="Times New Roman" w:hAnsi="Times New Roman" w:cs="Times New Roman"/>
+          <w:sz w:val="24"/>
+        </w:rPr>
+      </w:pPr>
+    </w:p>
+    <w:p>
+      <w:pPr>
+        <w:rPr>
+          <w:rFonts w:ascii="Times New Roman" w:hAnsi="Times New Roman" w:cs="Times New Roman"/>
+          <w:sz w:val="24"/>
+          <w:lang w:val="sr-Cyrl-RS"/>
+        </w:rPr>
+      </w:pPr>
+    </w:p>
+    <w:p>
+      <w:pPr>
+        <w:rPr>
+          <w:rFonts w:ascii="Times New Roman" w:hAnsi="Times New Roman" w:cs="Times New Roman"/>
+          <w:sz w:val="24"/>
+        </w:rPr>
+      </w:pPr>
+    </w:p>
+    <w:p>
+      <w:pPr>
+        <w:rPr>
+          <w:rFonts w:ascii="Times New Roman" w:hAnsi="Times New Roman" w:cs="Times New Roman"/>
+          <w:strike/>
+          <w:sz w:val="24"/>
+        </w:rPr>
+      </w:pPr>
       <w:r>
         <w:rPr>
           <w:rFonts w:ascii="Times New Roman" w:hAnsi="Times New Roman" w:cs="Times New Roman"/>
@@ -1621,6 +3260,797 @@
 <file path=word/numbering.xml><?xml version="1.0" encoding="utf-8"?>
 <w:numbering xmlns:wpc="http://schemas.microsoft.com/office/word/2010/wordprocessingCanvas" xmlns:mc="http://schemas.openxmlformats.org/markup-compatibility/2006" xmlns:o="urn:schemas-microsoft-com:office:office" xmlns:r="http://schemas.openxmlformats.org/officeDocument/2006/relationships" xmlns:m="http://schemas.openxmlformats.org/officeDocument/2006/math" xmlns:v="urn:schemas-microsoft-com:vml" xmlns:wp14="http://schemas.microsoft.com/office/word/2010/wordprocessingDrawing" xmlns:wp="http://schemas.openxmlformats.org/drawingml/2006/wordprocessingDrawing" xmlns:w10="urn:schemas-microsoft-com:office:word" xmlns:w="http://schemas.openxmlformats.org/wordprocessingml/2006/main" xmlns:w14="http://schemas.microsoft.com/office/word/2010/wordml" xmlns:wpg="http://schemas.microsoft.com/office/word/2010/wordprocessingGroup" xmlns:wpi="http://schemas.microsoft.com/office/word/2010/wordprocessingInk" xmlns:wne="http://schemas.microsoft.com/office/word/2006/wordml" xmlns:wps="http://schemas.microsoft.com/office/word/2010/wordprocessingShape" mc:Ignorable="w14 wp14">
   <w:abstractNum w:abstractNumId="0">
+    <w:nsid w:val="02FE71EC"/>
+    <w:multiLevelType w:val="hybridMultilevel"/>
+    <w:tmpl w:val="578637D0"/>
+    <w:lvl w:ilvl="0" w:tplc="241A0001">
+      <w:start w:val="1"/>
+      <w:numFmt w:val="bullet"/>
+      <w:lvlText w:val=""/>
+      <w:lvlJc w:val="left"/>
+      <w:pPr>
+        <w:ind w:left="720" w:hanging="360"/>
+      </w:pPr>
+      <w:rPr>
+        <w:rFonts w:ascii="Symbol" w:hAnsi="Symbol" w:hint="default"/>
+      </w:rPr>
+    </w:lvl>
+    <w:lvl w:ilvl="1" w:tplc="241A0003" w:tentative="1">
+      <w:start w:val="1"/>
+      <w:numFmt w:val="bullet"/>
+      <w:lvlText w:val="o"/>
+      <w:lvlJc w:val="left"/>
+      <w:pPr>
+        <w:ind w:left="1440" w:hanging="360"/>
+      </w:pPr>
+      <w:rPr>
+        <w:rFonts w:ascii="Courier New" w:hAnsi="Courier New" w:cs="Courier New" w:hint="default"/>
+      </w:rPr>
+    </w:lvl>
+    <w:lvl w:ilvl="2" w:tplc="241A0005" w:tentative="1">
+      <w:start w:val="1"/>
+      <w:numFmt w:val="bullet"/>
+      <w:lvlText w:val=""/>
+      <w:lvlJc w:val="left"/>
+      <w:pPr>
+        <w:ind w:left="2160" w:hanging="360"/>
+      </w:pPr>
+      <w:rPr>
+        <w:rFonts w:ascii="Wingdings" w:hAnsi="Wingdings" w:hint="default"/>
+      </w:rPr>
+    </w:lvl>
+    <w:lvl w:ilvl="3" w:tplc="241A0001" w:tentative="1">
+      <w:start w:val="1"/>
+      <w:numFmt w:val="bullet"/>
+      <w:lvlText w:val=""/>
+      <w:lvlJc w:val="left"/>
+      <w:pPr>
+        <w:ind w:left="2880" w:hanging="360"/>
+      </w:pPr>
+      <w:rPr>
+        <w:rFonts w:ascii="Symbol" w:hAnsi="Symbol" w:hint="default"/>
+      </w:rPr>
+    </w:lvl>
+    <w:lvl w:ilvl="4" w:tplc="241A0003" w:tentative="1">
+      <w:start w:val="1"/>
+      <w:numFmt w:val="bullet"/>
+      <w:lvlText w:val="o"/>
+      <w:lvlJc w:val="left"/>
+      <w:pPr>
+        <w:ind w:left="3600" w:hanging="360"/>
+      </w:pPr>
+      <w:rPr>
+        <w:rFonts w:ascii="Courier New" w:hAnsi="Courier New" w:cs="Courier New" w:hint="default"/>
+      </w:rPr>
+    </w:lvl>
+    <w:lvl w:ilvl="5" w:tplc="241A0005" w:tentative="1">
+      <w:start w:val="1"/>
+      <w:numFmt w:val="bullet"/>
+      <w:lvlText w:val=""/>
+      <w:lvlJc w:val="left"/>
+      <w:pPr>
+        <w:ind w:left="4320" w:hanging="360"/>
+      </w:pPr>
+      <w:rPr>
+        <w:rFonts w:ascii="Wingdings" w:hAnsi="Wingdings" w:hint="default"/>
+      </w:rPr>
+    </w:lvl>
+    <w:lvl w:ilvl="6" w:tplc="241A0001" w:tentative="1">
+      <w:start w:val="1"/>
+      <w:numFmt w:val="bullet"/>
+      <w:lvlText w:val=""/>
+      <w:lvlJc w:val="left"/>
+      <w:pPr>
+        <w:ind w:left="5040" w:hanging="360"/>
+      </w:pPr>
+      <w:rPr>
+        <w:rFonts w:ascii="Symbol" w:hAnsi="Symbol" w:hint="default"/>
+      </w:rPr>
+    </w:lvl>
+    <w:lvl w:ilvl="7" w:tplc="241A0003" w:tentative="1">
+      <w:start w:val="1"/>
+      <w:numFmt w:val="bullet"/>
+      <w:lvlText w:val="o"/>
+      <w:lvlJc w:val="left"/>
+      <w:pPr>
+        <w:ind w:left="5760" w:hanging="360"/>
+      </w:pPr>
+      <w:rPr>
+        <w:rFonts w:ascii="Courier New" w:hAnsi="Courier New" w:cs="Courier New" w:hint="default"/>
+      </w:rPr>
+    </w:lvl>
+    <w:lvl w:ilvl="8" w:tplc="241A0005" w:tentative="1">
+      <w:start w:val="1"/>
+      <w:numFmt w:val="bullet"/>
+      <w:lvlText w:val=""/>
+      <w:lvlJc w:val="left"/>
+      <w:pPr>
+        <w:ind w:left="6480" w:hanging="360"/>
+      </w:pPr>
+      <w:rPr>
+        <w:rFonts w:ascii="Wingdings" w:hAnsi="Wingdings" w:hint="default"/>
+      </w:rPr>
+    </w:lvl>
+  </w:abstractNum>
+  <w:abstractNum w:abstractNumId="1">
+    <w:nsid w:val="183266E9"/>
+    <w:multiLevelType w:val="hybridMultilevel"/>
+    <w:tmpl w:val="8354B946"/>
+    <w:lvl w:ilvl="0" w:tplc="241A0001">
+      <w:start w:val="1"/>
+      <w:numFmt w:val="bullet"/>
+      <w:lvlText w:val=""/>
+      <w:lvlJc w:val="left"/>
+      <w:pPr>
+        <w:ind w:left="720" w:hanging="360"/>
+      </w:pPr>
+      <w:rPr>
+        <w:rFonts w:ascii="Symbol" w:hAnsi="Symbol" w:hint="default"/>
+      </w:rPr>
+    </w:lvl>
+    <w:lvl w:ilvl="1" w:tplc="241A0003" w:tentative="1">
+      <w:start w:val="1"/>
+      <w:numFmt w:val="bullet"/>
+      <w:lvlText w:val="o"/>
+      <w:lvlJc w:val="left"/>
+      <w:pPr>
+        <w:ind w:left="1440" w:hanging="360"/>
+      </w:pPr>
+      <w:rPr>
+        <w:rFonts w:ascii="Courier New" w:hAnsi="Courier New" w:cs="Courier New" w:hint="default"/>
+      </w:rPr>
+    </w:lvl>
+    <w:lvl w:ilvl="2" w:tplc="241A0005" w:tentative="1">
+      <w:start w:val="1"/>
+      <w:numFmt w:val="bullet"/>
+      <w:lvlText w:val=""/>
+      <w:lvlJc w:val="left"/>
+      <w:pPr>
+        <w:ind w:left="2160" w:hanging="360"/>
+      </w:pPr>
+      <w:rPr>
+        <w:rFonts w:ascii="Wingdings" w:hAnsi="Wingdings" w:hint="default"/>
+      </w:rPr>
+    </w:lvl>
+    <w:lvl w:ilvl="3" w:tplc="241A0001" w:tentative="1">
+      <w:start w:val="1"/>
+      <w:numFmt w:val="bullet"/>
+      <w:lvlText w:val=""/>
+      <w:lvlJc w:val="left"/>
+      <w:pPr>
+        <w:ind w:left="2880" w:hanging="360"/>
+      </w:pPr>
+      <w:rPr>
+        <w:rFonts w:ascii="Symbol" w:hAnsi="Symbol" w:hint="default"/>
+      </w:rPr>
+    </w:lvl>
+    <w:lvl w:ilvl="4" w:tplc="241A0003" w:tentative="1">
+      <w:start w:val="1"/>
+      <w:numFmt w:val="bullet"/>
+      <w:lvlText w:val="o"/>
+      <w:lvlJc w:val="left"/>
+      <w:pPr>
+        <w:ind w:left="3600" w:hanging="360"/>
+      </w:pPr>
+      <w:rPr>
+        <w:rFonts w:ascii="Courier New" w:hAnsi="Courier New" w:cs="Courier New" w:hint="default"/>
+      </w:rPr>
+    </w:lvl>
+    <w:lvl w:ilvl="5" w:tplc="241A0005" w:tentative="1">
+      <w:start w:val="1"/>
+      <w:numFmt w:val="bullet"/>
+      <w:lvlText w:val=""/>
+      <w:lvlJc w:val="left"/>
+      <w:pPr>
+        <w:ind w:left="4320" w:hanging="360"/>
+      </w:pPr>
+      <w:rPr>
+        <w:rFonts w:ascii="Wingdings" w:hAnsi="Wingdings" w:hint="default"/>
+      </w:rPr>
+    </w:lvl>
+    <w:lvl w:ilvl="6" w:tplc="241A0001" w:tentative="1">
+      <w:start w:val="1"/>
+      <w:numFmt w:val="bullet"/>
+      <w:lvlText w:val=""/>
+      <w:lvlJc w:val="left"/>
+      <w:pPr>
+        <w:ind w:left="5040" w:hanging="360"/>
+      </w:pPr>
+      <w:rPr>
+        <w:rFonts w:ascii="Symbol" w:hAnsi="Symbol" w:hint="default"/>
+      </w:rPr>
+    </w:lvl>
+    <w:lvl w:ilvl="7" w:tplc="241A0003" w:tentative="1">
+      <w:start w:val="1"/>
+      <w:numFmt w:val="bullet"/>
+      <w:lvlText w:val="o"/>
+      <w:lvlJc w:val="left"/>
+      <w:pPr>
+        <w:ind w:left="5760" w:hanging="360"/>
+      </w:pPr>
+      <w:rPr>
+        <w:rFonts w:ascii="Courier New" w:hAnsi="Courier New" w:cs="Courier New" w:hint="default"/>
+      </w:rPr>
+    </w:lvl>
+    <w:lvl w:ilvl="8" w:tplc="241A0005" w:tentative="1">
+      <w:start w:val="1"/>
+      <w:numFmt w:val="bullet"/>
+      <w:lvlText w:val=""/>
+      <w:lvlJc w:val="left"/>
+      <w:pPr>
+        <w:ind w:left="6480" w:hanging="360"/>
+      </w:pPr>
+      <w:rPr>
+        <w:rFonts w:ascii="Wingdings" w:hAnsi="Wingdings" w:hint="default"/>
+      </w:rPr>
+    </w:lvl>
+  </w:abstractNum>
+  <w:abstractNum w:abstractNumId="2">
+    <w:nsid w:val="208377D6"/>
+    <w:multiLevelType w:val="hybridMultilevel"/>
+    <w:tmpl w:val="5B206E46"/>
+    <w:lvl w:ilvl="0" w:tplc="241A0001">
+      <w:start w:val="1"/>
+      <w:numFmt w:val="bullet"/>
+      <w:lvlText w:val=""/>
+      <w:lvlJc w:val="left"/>
+      <w:pPr>
+        <w:ind w:left="720" w:hanging="360"/>
+      </w:pPr>
+      <w:rPr>
+        <w:rFonts w:ascii="Symbol" w:hAnsi="Symbol" w:hint="default"/>
+      </w:rPr>
+    </w:lvl>
+    <w:lvl w:ilvl="1" w:tplc="241A0003" w:tentative="1">
+      <w:start w:val="1"/>
+      <w:numFmt w:val="bullet"/>
+      <w:lvlText w:val="o"/>
+      <w:lvlJc w:val="left"/>
+      <w:pPr>
+        <w:ind w:left="1440" w:hanging="360"/>
+      </w:pPr>
+      <w:rPr>
+        <w:rFonts w:ascii="Courier New" w:hAnsi="Courier New" w:cs="Courier New" w:hint="default"/>
+      </w:rPr>
+    </w:lvl>
+    <w:lvl w:ilvl="2" w:tplc="241A0005" w:tentative="1">
+      <w:start w:val="1"/>
+      <w:numFmt w:val="bullet"/>
+      <w:lvlText w:val=""/>
+      <w:lvlJc w:val="left"/>
+      <w:pPr>
+        <w:ind w:left="2160" w:hanging="360"/>
+      </w:pPr>
+      <w:rPr>
+        <w:rFonts w:ascii="Wingdings" w:hAnsi="Wingdings" w:hint="default"/>
+      </w:rPr>
+    </w:lvl>
+    <w:lvl w:ilvl="3" w:tplc="241A0001" w:tentative="1">
+      <w:start w:val="1"/>
+      <w:numFmt w:val="bullet"/>
+      <w:lvlText w:val=""/>
+      <w:lvlJc w:val="left"/>
+      <w:pPr>
+        <w:ind w:left="2880" w:hanging="360"/>
+      </w:pPr>
+      <w:rPr>
+        <w:rFonts w:ascii="Symbol" w:hAnsi="Symbol" w:hint="default"/>
+      </w:rPr>
+    </w:lvl>
+    <w:lvl w:ilvl="4" w:tplc="241A0003" w:tentative="1">
+      <w:start w:val="1"/>
+      <w:numFmt w:val="bullet"/>
+      <w:lvlText w:val="o"/>
+      <w:lvlJc w:val="left"/>
+      <w:pPr>
+        <w:ind w:left="3600" w:hanging="360"/>
+      </w:pPr>
+      <w:rPr>
+        <w:rFonts w:ascii="Courier New" w:hAnsi="Courier New" w:cs="Courier New" w:hint="default"/>
+      </w:rPr>
+    </w:lvl>
+    <w:lvl w:ilvl="5" w:tplc="241A0005" w:tentative="1">
+      <w:start w:val="1"/>
+      <w:numFmt w:val="bullet"/>
+      <w:lvlText w:val=""/>
+      <w:lvlJc w:val="left"/>
+      <w:pPr>
+        <w:ind w:left="4320" w:hanging="360"/>
+      </w:pPr>
+      <w:rPr>
+        <w:rFonts w:ascii="Wingdings" w:hAnsi="Wingdings" w:hint="default"/>
+      </w:rPr>
+    </w:lvl>
+    <w:lvl w:ilvl="6" w:tplc="241A0001" w:tentative="1">
+      <w:start w:val="1"/>
+      <w:numFmt w:val="bullet"/>
+      <w:lvlText w:val=""/>
+      <w:lvlJc w:val="left"/>
+      <w:pPr>
+        <w:ind w:left="5040" w:hanging="360"/>
+      </w:pPr>
+      <w:rPr>
+        <w:rFonts w:ascii="Symbol" w:hAnsi="Symbol" w:hint="default"/>
+      </w:rPr>
+    </w:lvl>
+    <w:lvl w:ilvl="7" w:tplc="241A0003" w:tentative="1">
+      <w:start w:val="1"/>
+      <w:numFmt w:val="bullet"/>
+      <w:lvlText w:val="o"/>
+      <w:lvlJc w:val="left"/>
+      <w:pPr>
+        <w:ind w:left="5760" w:hanging="360"/>
+      </w:pPr>
+      <w:rPr>
+        <w:rFonts w:ascii="Courier New" w:hAnsi="Courier New" w:cs="Courier New" w:hint="default"/>
+      </w:rPr>
+    </w:lvl>
+    <w:lvl w:ilvl="8" w:tplc="241A0005" w:tentative="1">
+      <w:start w:val="1"/>
+      <w:numFmt w:val="bullet"/>
+      <w:lvlText w:val=""/>
+      <w:lvlJc w:val="left"/>
+      <w:pPr>
+        <w:ind w:left="6480" w:hanging="360"/>
+      </w:pPr>
+      <w:rPr>
+        <w:rFonts w:ascii="Wingdings" w:hAnsi="Wingdings" w:hint="default"/>
+      </w:rPr>
+    </w:lvl>
+  </w:abstractNum>
+  <w:abstractNum w:abstractNumId="3">
+    <w:nsid w:val="3C2527E2"/>
+    <w:multiLevelType w:val="hybridMultilevel"/>
+    <w:tmpl w:val="72D00566"/>
+    <w:lvl w:ilvl="0" w:tplc="241A0001">
+      <w:start w:val="1"/>
+      <w:numFmt w:val="bullet"/>
+      <w:lvlText w:val=""/>
+      <w:lvlJc w:val="left"/>
+      <w:pPr>
+        <w:ind w:left="720" w:hanging="360"/>
+      </w:pPr>
+      <w:rPr>
+        <w:rFonts w:ascii="Symbol" w:hAnsi="Symbol" w:hint="default"/>
+      </w:rPr>
+    </w:lvl>
+    <w:lvl w:ilvl="1" w:tplc="241A0003" w:tentative="1">
+      <w:start w:val="1"/>
+      <w:numFmt w:val="bullet"/>
+      <w:lvlText w:val="o"/>
+      <w:lvlJc w:val="left"/>
+      <w:pPr>
+        <w:ind w:left="1440" w:hanging="360"/>
+      </w:pPr>
+      <w:rPr>
+        <w:rFonts w:ascii="Courier New" w:hAnsi="Courier New" w:cs="Courier New" w:hint="default"/>
+      </w:rPr>
+    </w:lvl>
+    <w:lvl w:ilvl="2" w:tplc="241A0005" w:tentative="1">
+      <w:start w:val="1"/>
+      <w:numFmt w:val="bullet"/>
+      <w:lvlText w:val=""/>
+      <w:lvlJc w:val="left"/>
+      <w:pPr>
+        <w:ind w:left="2160" w:hanging="360"/>
+      </w:pPr>
+      <w:rPr>
+        <w:rFonts w:ascii="Wingdings" w:hAnsi="Wingdings" w:hint="default"/>
+      </w:rPr>
+    </w:lvl>
+    <w:lvl w:ilvl="3" w:tplc="241A0001" w:tentative="1">
+      <w:start w:val="1"/>
+      <w:numFmt w:val="bullet"/>
+      <w:lvlText w:val=""/>
+      <w:lvlJc w:val="left"/>
+      <w:pPr>
+        <w:ind w:left="2880" w:hanging="360"/>
+      </w:pPr>
+      <w:rPr>
+        <w:rFonts w:ascii="Symbol" w:hAnsi="Symbol" w:hint="default"/>
+      </w:rPr>
+    </w:lvl>
+    <w:lvl w:ilvl="4" w:tplc="241A0003" w:tentative="1">
+      <w:start w:val="1"/>
+      <w:numFmt w:val="bullet"/>
+      <w:lvlText w:val="o"/>
+      <w:lvlJc w:val="left"/>
+      <w:pPr>
+        <w:ind w:left="3600" w:hanging="360"/>
+      </w:pPr>
+      <w:rPr>
+        <w:rFonts w:ascii="Courier New" w:hAnsi="Courier New" w:cs="Courier New" w:hint="default"/>
+      </w:rPr>
+    </w:lvl>
+    <w:lvl w:ilvl="5" w:tplc="241A0005" w:tentative="1">
+      <w:start w:val="1"/>
+      <w:numFmt w:val="bullet"/>
+      <w:lvlText w:val=""/>
+      <w:lvlJc w:val="left"/>
+      <w:pPr>
+        <w:ind w:left="4320" w:hanging="360"/>
+      </w:pPr>
+      <w:rPr>
+        <w:rFonts w:ascii="Wingdings" w:hAnsi="Wingdings" w:hint="default"/>
+      </w:rPr>
+    </w:lvl>
+    <w:lvl w:ilvl="6" w:tplc="241A0001" w:tentative="1">
+      <w:start w:val="1"/>
+      <w:numFmt w:val="bullet"/>
+      <w:lvlText w:val=""/>
+      <w:lvlJc w:val="left"/>
+      <w:pPr>
+        <w:ind w:left="5040" w:hanging="360"/>
+      </w:pPr>
+      <w:rPr>
+        <w:rFonts w:ascii="Symbol" w:hAnsi="Symbol" w:hint="default"/>
+      </w:rPr>
+    </w:lvl>
+    <w:lvl w:ilvl="7" w:tplc="241A0003" w:tentative="1">
+      <w:start w:val="1"/>
+      <w:numFmt w:val="bullet"/>
+      <w:lvlText w:val="o"/>
+      <w:lvlJc w:val="left"/>
+      <w:pPr>
+        <w:ind w:left="5760" w:hanging="360"/>
+      </w:pPr>
+      <w:rPr>
+        <w:rFonts w:ascii="Courier New" w:hAnsi="Courier New" w:cs="Courier New" w:hint="default"/>
+      </w:rPr>
+    </w:lvl>
+    <w:lvl w:ilvl="8" w:tplc="241A0005" w:tentative="1">
+      <w:start w:val="1"/>
+      <w:numFmt w:val="bullet"/>
+      <w:lvlText w:val=""/>
+      <w:lvlJc w:val="left"/>
+      <w:pPr>
+        <w:ind w:left="6480" w:hanging="360"/>
+      </w:pPr>
+      <w:rPr>
+        <w:rFonts w:ascii="Wingdings" w:hAnsi="Wingdings" w:hint="default"/>
+      </w:rPr>
+    </w:lvl>
+  </w:abstractNum>
+  <w:abstractNum w:abstractNumId="4">
+    <w:nsid w:val="50A33079"/>
+    <w:multiLevelType w:val="hybridMultilevel"/>
+    <w:tmpl w:val="879AA900"/>
+    <w:lvl w:ilvl="0" w:tplc="241A0001">
+      <w:start w:val="1"/>
+      <w:numFmt w:val="bullet"/>
+      <w:lvlText w:val=""/>
+      <w:lvlJc w:val="left"/>
+      <w:pPr>
+        <w:ind w:left="720" w:hanging="360"/>
+      </w:pPr>
+      <w:rPr>
+        <w:rFonts w:ascii="Symbol" w:hAnsi="Symbol" w:hint="default"/>
+      </w:rPr>
+    </w:lvl>
+    <w:lvl w:ilvl="1" w:tplc="241A0003" w:tentative="1">
+      <w:start w:val="1"/>
+      <w:numFmt w:val="bullet"/>
+      <w:lvlText w:val="o"/>
+      <w:lvlJc w:val="left"/>
+      <w:pPr>
+        <w:ind w:left="1440" w:hanging="360"/>
+      </w:pPr>
+      <w:rPr>
+        <w:rFonts w:ascii="Courier New" w:hAnsi="Courier New" w:cs="Courier New" w:hint="default"/>
+      </w:rPr>
+    </w:lvl>
+    <w:lvl w:ilvl="2" w:tplc="241A0005" w:tentative="1">
+      <w:start w:val="1"/>
+      <w:numFmt w:val="bullet"/>
+      <w:lvlText w:val=""/>
+      <w:lvlJc w:val="left"/>
+      <w:pPr>
+        <w:ind w:left="2160" w:hanging="360"/>
+      </w:pPr>
+      <w:rPr>
+        <w:rFonts w:ascii="Wingdings" w:hAnsi="Wingdings" w:hint="default"/>
+      </w:rPr>
+    </w:lvl>
+    <w:lvl w:ilvl="3" w:tplc="241A0001" w:tentative="1">
+      <w:start w:val="1"/>
+      <w:numFmt w:val="bullet"/>
+      <w:lvlText w:val=""/>
+      <w:lvlJc w:val="left"/>
+      <w:pPr>
+        <w:ind w:left="2880" w:hanging="360"/>
+      </w:pPr>
+      <w:rPr>
+        <w:rFonts w:ascii="Symbol" w:hAnsi="Symbol" w:hint="default"/>
+      </w:rPr>
+    </w:lvl>
+    <w:lvl w:ilvl="4" w:tplc="241A0003" w:tentative="1">
+      <w:start w:val="1"/>
+      <w:numFmt w:val="bullet"/>
+      <w:lvlText w:val="o"/>
+      <w:lvlJc w:val="left"/>
+      <w:pPr>
+        <w:ind w:left="3600" w:hanging="360"/>
+      </w:pPr>
+      <w:rPr>
+        <w:rFonts w:ascii="Courier New" w:hAnsi="Courier New" w:cs="Courier New" w:hint="default"/>
+      </w:rPr>
+    </w:lvl>
+    <w:lvl w:ilvl="5" w:tplc="241A0005" w:tentative="1">
+      <w:start w:val="1"/>
+      <w:numFmt w:val="bullet"/>
+      <w:lvlText w:val=""/>
+      <w:lvlJc w:val="left"/>
+      <w:pPr>
+        <w:ind w:left="4320" w:hanging="360"/>
+      </w:pPr>
+      <w:rPr>
+        <w:rFonts w:ascii="Wingdings" w:hAnsi="Wingdings" w:hint="default"/>
+      </w:rPr>
+    </w:lvl>
+    <w:lvl w:ilvl="6" w:tplc="241A0001" w:tentative="1">
+      <w:start w:val="1"/>
+      <w:numFmt w:val="bullet"/>
+      <w:lvlText w:val=""/>
+      <w:lvlJc w:val="left"/>
+      <w:pPr>
+        <w:ind w:left="5040" w:hanging="360"/>
+      </w:pPr>
+      <w:rPr>
+        <w:rFonts w:ascii="Symbol" w:hAnsi="Symbol" w:hint="default"/>
+      </w:rPr>
+    </w:lvl>
+    <w:lvl w:ilvl="7" w:tplc="241A0003" w:tentative="1">
+      <w:start w:val="1"/>
+      <w:numFmt w:val="bullet"/>
+      <w:lvlText w:val="o"/>
+      <w:lvlJc w:val="left"/>
+      <w:pPr>
+        <w:ind w:left="5760" w:hanging="360"/>
+      </w:pPr>
+      <w:rPr>
+        <w:rFonts w:ascii="Courier New" w:hAnsi="Courier New" w:cs="Courier New" w:hint="default"/>
+      </w:rPr>
+    </w:lvl>
+    <w:lvl w:ilvl="8" w:tplc="241A0005" w:tentative="1">
+      <w:start w:val="1"/>
+      <w:numFmt w:val="bullet"/>
+      <w:lvlText w:val=""/>
+      <w:lvlJc w:val="left"/>
+      <w:pPr>
+        <w:ind w:left="6480" w:hanging="360"/>
+      </w:pPr>
+      <w:rPr>
+        <w:rFonts w:ascii="Wingdings" w:hAnsi="Wingdings" w:hint="default"/>
+      </w:rPr>
+    </w:lvl>
+  </w:abstractNum>
+  <w:abstractNum w:abstractNumId="5">
+    <w:nsid w:val="52F24B72"/>
+    <w:multiLevelType w:val="hybridMultilevel"/>
+    <w:tmpl w:val="4D040DA8"/>
+    <w:lvl w:ilvl="0" w:tplc="241A0001">
+      <w:start w:val="1"/>
+      <w:numFmt w:val="bullet"/>
+      <w:lvlText w:val=""/>
+      <w:lvlJc w:val="left"/>
+      <w:pPr>
+        <w:ind w:left="720" w:hanging="360"/>
+      </w:pPr>
+      <w:rPr>
+        <w:rFonts w:ascii="Symbol" w:hAnsi="Symbol" w:hint="default"/>
+      </w:rPr>
+    </w:lvl>
+    <w:lvl w:ilvl="1" w:tplc="241A0003" w:tentative="1">
+      <w:start w:val="1"/>
+      <w:numFmt w:val="bullet"/>
+      <w:lvlText w:val="o"/>
+      <w:lvlJc w:val="left"/>
+      <w:pPr>
+        <w:ind w:left="1440" w:hanging="360"/>
+      </w:pPr>
+      <w:rPr>
+        <w:rFonts w:ascii="Courier New" w:hAnsi="Courier New" w:cs="Courier New" w:hint="default"/>
+      </w:rPr>
+    </w:lvl>
+    <w:lvl w:ilvl="2" w:tplc="241A0005" w:tentative="1">
+      <w:start w:val="1"/>
+      <w:numFmt w:val="bullet"/>
+      <w:lvlText w:val=""/>
+      <w:lvlJc w:val="left"/>
+      <w:pPr>
+        <w:ind w:left="2160" w:hanging="360"/>
+      </w:pPr>
+      <w:rPr>
+        <w:rFonts w:ascii="Wingdings" w:hAnsi="Wingdings" w:hint="default"/>
+      </w:rPr>
+    </w:lvl>
+    <w:lvl w:ilvl="3" w:tplc="241A0001" w:tentative="1">
+      <w:start w:val="1"/>
+      <w:numFmt w:val="bullet"/>
+      <w:lvlText w:val=""/>
+      <w:lvlJc w:val="left"/>
+      <w:pPr>
+        <w:ind w:left="2880" w:hanging="360"/>
+      </w:pPr>
+      <w:rPr>
+        <w:rFonts w:ascii="Symbol" w:hAnsi="Symbol" w:hint="default"/>
+      </w:rPr>
+    </w:lvl>
+    <w:lvl w:ilvl="4" w:tplc="241A0003" w:tentative="1">
+      <w:start w:val="1"/>
+      <w:numFmt w:val="bullet"/>
+      <w:lvlText w:val="o"/>
+      <w:lvlJc w:val="left"/>
+      <w:pPr>
+        <w:ind w:left="3600" w:hanging="360"/>
+      </w:pPr>
+      <w:rPr>
+        <w:rFonts w:ascii="Courier New" w:hAnsi="Courier New" w:cs="Courier New" w:hint="default"/>
+      </w:rPr>
+    </w:lvl>
+    <w:lvl w:ilvl="5" w:tplc="241A0005" w:tentative="1">
+      <w:start w:val="1"/>
+      <w:numFmt w:val="bullet"/>
+      <w:lvlText w:val=""/>
+      <w:lvlJc w:val="left"/>
+      <w:pPr>
+        <w:ind w:left="4320" w:hanging="360"/>
+      </w:pPr>
+      <w:rPr>
+        <w:rFonts w:ascii="Wingdings" w:hAnsi="Wingdings" w:hint="default"/>
+      </w:rPr>
+    </w:lvl>
+    <w:lvl w:ilvl="6" w:tplc="241A0001" w:tentative="1">
+      <w:start w:val="1"/>
+      <w:numFmt w:val="bullet"/>
+      <w:lvlText w:val=""/>
+      <w:lvlJc w:val="left"/>
+      <w:pPr>
+        <w:ind w:left="5040" w:hanging="360"/>
+      </w:pPr>
+      <w:rPr>
+        <w:rFonts w:ascii="Symbol" w:hAnsi="Symbol" w:hint="default"/>
+      </w:rPr>
+    </w:lvl>
+    <w:lvl w:ilvl="7" w:tplc="241A0003" w:tentative="1">
+      <w:start w:val="1"/>
+      <w:numFmt w:val="bullet"/>
+      <w:lvlText w:val="o"/>
+      <w:lvlJc w:val="left"/>
+      <w:pPr>
+        <w:ind w:left="5760" w:hanging="360"/>
+      </w:pPr>
+      <w:rPr>
+        <w:rFonts w:ascii="Courier New" w:hAnsi="Courier New" w:cs="Courier New" w:hint="default"/>
+      </w:rPr>
+    </w:lvl>
+    <w:lvl w:ilvl="8" w:tplc="241A0005" w:tentative="1">
+      <w:start w:val="1"/>
+      <w:numFmt w:val="bullet"/>
+      <w:lvlText w:val=""/>
+      <w:lvlJc w:val="left"/>
+      <w:pPr>
+        <w:ind w:left="6480" w:hanging="360"/>
+      </w:pPr>
+      <w:rPr>
+        <w:rFonts w:ascii="Wingdings" w:hAnsi="Wingdings" w:hint="default"/>
+      </w:rPr>
+    </w:lvl>
+  </w:abstractNum>
+  <w:abstractNum w:abstractNumId="6">
+    <w:nsid w:val="66A47A64"/>
+    <w:multiLevelType w:val="hybridMultilevel"/>
+    <w:tmpl w:val="624A10F4"/>
+    <w:lvl w:ilvl="0" w:tplc="241A0001">
+      <w:start w:val="1"/>
+      <w:numFmt w:val="bullet"/>
+      <w:lvlText w:val=""/>
+      <w:lvlJc w:val="left"/>
+      <w:pPr>
+        <w:ind w:left="720" w:hanging="360"/>
+      </w:pPr>
+      <w:rPr>
+        <w:rFonts w:ascii="Symbol" w:hAnsi="Symbol" w:hint="default"/>
+      </w:rPr>
+    </w:lvl>
+    <w:lvl w:ilvl="1" w:tplc="241A0003" w:tentative="1">
+      <w:start w:val="1"/>
+      <w:numFmt w:val="bullet"/>
+      <w:lvlText w:val="o"/>
+      <w:lvlJc w:val="left"/>
+      <w:pPr>
+        <w:ind w:left="1440" w:hanging="360"/>
+      </w:pPr>
+      <w:rPr>
+        <w:rFonts w:ascii="Courier New" w:hAnsi="Courier New" w:cs="Courier New" w:hint="default"/>
+      </w:rPr>
+    </w:lvl>
+    <w:lvl w:ilvl="2" w:tplc="241A0005" w:tentative="1">
+      <w:start w:val="1"/>
+      <w:numFmt w:val="bullet"/>
+      <w:lvlText w:val=""/>
+      <w:lvlJc w:val="left"/>
+      <w:pPr>
+        <w:ind w:left="2160" w:hanging="360"/>
+      </w:pPr>
+      <w:rPr>
+        <w:rFonts w:ascii="Wingdings" w:hAnsi="Wingdings" w:hint="default"/>
+      </w:rPr>
+    </w:lvl>
+    <w:lvl w:ilvl="3" w:tplc="241A0001" w:tentative="1">
+      <w:start w:val="1"/>
+      <w:numFmt w:val="bullet"/>
+      <w:lvlText w:val=""/>
+      <w:lvlJc w:val="left"/>
+      <w:pPr>
+        <w:ind w:left="2880" w:hanging="360"/>
+      </w:pPr>
+      <w:rPr>
+        <w:rFonts w:ascii="Symbol" w:hAnsi="Symbol" w:hint="default"/>
+      </w:rPr>
+    </w:lvl>
+    <w:lvl w:ilvl="4" w:tplc="241A0003" w:tentative="1">
+      <w:start w:val="1"/>
+      <w:numFmt w:val="bullet"/>
+      <w:lvlText w:val="o"/>
+      <w:lvlJc w:val="left"/>
+      <w:pPr>
+        <w:ind w:left="3600" w:hanging="360"/>
+      </w:pPr>
+      <w:rPr>
+        <w:rFonts w:ascii="Courier New" w:hAnsi="Courier New" w:cs="Courier New" w:hint="default"/>
+      </w:rPr>
+    </w:lvl>
+    <w:lvl w:ilvl="5" w:tplc="241A0005" w:tentative="1">
+      <w:start w:val="1"/>
+      <w:numFmt w:val="bullet"/>
+      <w:lvlText w:val=""/>
+      <w:lvlJc w:val="left"/>
+      <w:pPr>
+        <w:ind w:left="4320" w:hanging="360"/>
+      </w:pPr>
+      <w:rPr>
+        <w:rFonts w:ascii="Wingdings" w:hAnsi="Wingdings" w:hint="default"/>
+      </w:rPr>
+    </w:lvl>
+    <w:lvl w:ilvl="6" w:tplc="241A0001" w:tentative="1">
+      <w:start w:val="1"/>
+      <w:numFmt w:val="bullet"/>
+      <w:lvlText w:val=""/>
+      <w:lvlJc w:val="left"/>
+      <w:pPr>
+        <w:ind w:left="5040" w:hanging="360"/>
+      </w:pPr>
+      <w:rPr>
+        <w:rFonts w:ascii="Symbol" w:hAnsi="Symbol" w:hint="default"/>
+      </w:rPr>
+    </w:lvl>
+    <w:lvl w:ilvl="7" w:tplc="241A0003" w:tentative="1">
+      <w:start w:val="1"/>
+      <w:numFmt w:val="bullet"/>
+      <w:lvlText w:val="o"/>
+      <w:lvlJc w:val="left"/>
+      <w:pPr>
+        <w:ind w:left="5760" w:hanging="360"/>
+      </w:pPr>
+      <w:rPr>
+        <w:rFonts w:ascii="Courier New" w:hAnsi="Courier New" w:cs="Courier New" w:hint="default"/>
+      </w:rPr>
+    </w:lvl>
+    <w:lvl w:ilvl="8" w:tplc="241A0005" w:tentative="1">
+      <w:start w:val="1"/>
+      <w:numFmt w:val="bullet"/>
+      <w:lvlText w:val=""/>
+      <w:lvlJc w:val="left"/>
+      <w:pPr>
+        <w:ind w:left="6480" w:hanging="360"/>
+      </w:pPr>
+      <w:rPr>
+        <w:rFonts w:ascii="Wingdings" w:hAnsi="Wingdings" w:hint="default"/>
+      </w:rPr>
+    </w:lvl>
+  </w:abstractNum>
+  <w:abstractNum w:abstractNumId="7">
     <w:nsid w:val="75EB7DE7"/>
     <w:multiLevelType w:val="hybridMultilevel"/>
     <w:tmpl w:val="6E7E7078"/>
@@ -1734,7 +4164,28 @@
     </w:lvl>
   </w:abstractNum>
   <w:num w:numId="1">
+    <w:abstractNumId w:val="7"/>
+  </w:num>
+  <w:num w:numId="2">
+    <w:abstractNumId w:val="6"/>
+  </w:num>
+  <w:num w:numId="3">
+    <w:abstractNumId w:val="4"/>
+  </w:num>
+  <w:num w:numId="4">
+    <w:abstractNumId w:val="5"/>
+  </w:num>
+  <w:num w:numId="5">
+    <w:abstractNumId w:val="1"/>
+  </w:num>
+  <w:num w:numId="6">
+    <w:abstractNumId w:val="3"/>
+  </w:num>
+  <w:num w:numId="7">
     <w:abstractNumId w:val="0"/>
+  </w:num>
+  <w:num w:numId="8">
+    <w:abstractNumId w:val="2"/>
   </w:num>
 </w:numbering>
 </file>

--- a/Zaštita IS-I predavanje.docx
+++ b/Zaštita IS-I predavanje.docx
@@ -3144,54 +3144,1015 @@
         </w:rPr>
         <w:t>Na osnovu njega nije izgrađen odgovorajaću protokolski skup...</w:t>
       </w:r>
+    </w:p>
+    <w:p>
+      <w:pPr>
+        <w:rPr>
+          <w:rFonts w:ascii="Times New Roman" w:hAnsi="Times New Roman" w:cs="Times New Roman"/>
+          <w:sz w:val="24"/>
+        </w:rPr>
+      </w:pPr>
+    </w:p>
+    <w:p>
+      <w:pPr>
+        <w:rPr>
+          <w:rFonts w:ascii="Times New Roman" w:hAnsi="Times New Roman" w:cs="Times New Roman"/>
+          <w:sz w:val="24"/>
+        </w:rPr>
+      </w:pPr>
+    </w:p>
+    <w:p>
+      <w:pPr>
+        <w:rPr>
+          <w:rFonts w:ascii="Times New Roman" w:hAnsi="Times New Roman" w:cs="Times New Roman"/>
+          <w:b/>
+          <w:sz w:val="24"/>
+        </w:rPr>
+      </w:pPr>
+      <w:r>
+        <w:rPr>
+          <w:rFonts w:ascii="Times New Roman" w:hAnsi="Times New Roman" w:cs="Times New Roman"/>
+          <w:b/>
+          <w:sz w:val="24"/>
+        </w:rPr>
+        <w:t>IP PROTOKOL</w:t>
+      </w:r>
+    </w:p>
+    <w:p>
+      <w:pPr>
+        <w:rPr>
+          <w:rFonts w:ascii="Times New Roman" w:hAnsi="Times New Roman" w:cs="Times New Roman"/>
+          <w:b/>
+          <w:sz w:val="24"/>
+        </w:rPr>
+      </w:pPr>
+    </w:p>
+    <w:p>
+      <w:pPr>
+        <w:rPr>
+          <w:rFonts w:ascii="Times New Roman" w:hAnsi="Times New Roman" w:cs="Times New Roman"/>
+          <w:sz w:val="24"/>
+        </w:rPr>
+      </w:pPr>
+      <w:r>
+        <w:rPr>
+          <w:rFonts w:ascii="Times New Roman" w:hAnsi="Times New Roman" w:cs="Times New Roman"/>
+          <w:sz w:val="24"/>
+        </w:rPr>
+        <w:t>Glavna karika u skupu TCP/IP ptokola. Sve što odrade TCP, UDP, ICMP, IGMP protokoli  nalaze se i prenosi IP paketom.</w:t>
+      </w:r>
+      <w:r>
+        <w:rPr>
+          <w:rFonts w:ascii="Times New Roman" w:hAnsi="Times New Roman" w:cs="Times New Roman"/>
+          <w:sz w:val="24"/>
+        </w:rPr>
+        <w:t xml:space="preserve"> </w:t>
+      </w:r>
+    </w:p>
+    <w:p>
+      <w:pPr>
+        <w:rPr>
+          <w:rFonts w:ascii="Times New Roman" w:hAnsi="Times New Roman" w:cs="Times New Roman"/>
+          <w:sz w:val="24"/>
+        </w:rPr>
+      </w:pPr>
+      <w:r>
+        <w:rPr>
+          <w:rFonts w:ascii="Times New Roman" w:hAnsi="Times New Roman" w:cs="Times New Roman"/>
+          <w:sz w:val="24"/>
+        </w:rPr>
+        <w:t>Obezbjeđuje nepouzdan, bez uspostave veze isporuku paketa. Ne postoji garancija isporuke IP paketa. Za Ip protokol se kaže da obezbeđuje najbolju moguću uslugu (best effort service)</w:t>
+      </w:r>
+    </w:p>
+    <w:p>
+      <w:pPr>
+        <w:rPr>
+          <w:rFonts w:ascii="Times New Roman" w:hAnsi="Times New Roman" w:cs="Times New Roman"/>
+          <w:sz w:val="24"/>
+        </w:rPr>
+      </w:pPr>
+      <w:r>
+        <w:rPr>
+          <w:rFonts w:ascii="Times New Roman" w:hAnsi="Times New Roman" w:cs="Times New Roman"/>
+          <w:sz w:val="24"/>
+        </w:rPr>
+        <w:t>Kada dođe do nekog problema IP protokol pokreće jednostavan algoritam: odbacuje paket i šalje ICMP poruku izvorištu.</w:t>
+      </w:r>
+    </w:p>
+    <w:p>
+      <w:pPr>
+        <w:rPr>
+          <w:rFonts w:ascii="Times New Roman" w:hAnsi="Times New Roman" w:cs="Times New Roman"/>
+          <w:sz w:val="24"/>
+        </w:rPr>
+      </w:pPr>
+      <w:r>
+        <w:rPr>
+          <w:rFonts w:ascii="Times New Roman" w:hAnsi="Times New Roman" w:cs="Times New Roman"/>
+          <w:sz w:val="24"/>
+        </w:rPr>
+        <w:t>Zahtjevanu pouzdanost moraju da obezbjede viši slojevi (TCP)</w:t>
+      </w:r>
+    </w:p>
+    <w:p>
+      <w:pPr>
+        <w:rPr>
+          <w:rFonts w:ascii="Times New Roman" w:hAnsi="Times New Roman" w:cs="Times New Roman"/>
+          <w:sz w:val="24"/>
+        </w:rPr>
+      </w:pPr>
+      <w:r>
+        <w:rPr>
+          <w:rFonts w:ascii="Times New Roman" w:hAnsi="Times New Roman" w:cs="Times New Roman"/>
+          <w:sz w:val="24"/>
+        </w:rPr>
+        <w:t>Termin „bez uspostave veze“ znači da IŠ protokol ne čuva nikakve informacije o međusobnoj poziciji uzastopnih paketa. Svaki paket se posmatra nezavisno od ostalih paketa.</w:t>
+      </w:r>
+    </w:p>
+    <w:p>
+      <w:pPr>
+        <w:rPr>
+          <w:rFonts w:ascii="Times New Roman" w:hAnsi="Times New Roman" w:cs="Times New Roman"/>
+          <w:sz w:val="24"/>
+        </w:rPr>
+      </w:pPr>
+      <w:r>
+        <w:rPr>
+          <w:rFonts w:ascii="Times New Roman" w:hAnsi="Times New Roman" w:cs="Times New Roman"/>
+          <w:sz w:val="24"/>
+        </w:rPr>
+        <w:t>Ovo znači da se IP paketi mogu isporučivati van redosljeda.</w:t>
+      </w:r>
+    </w:p>
+    <w:p>
+      <w:pPr>
+        <w:rPr>
+          <w:rFonts w:ascii="Times New Roman" w:hAnsi="Times New Roman" w:cs="Times New Roman"/>
+          <w:b/>
+          <w:sz w:val="24"/>
+        </w:rPr>
+      </w:pPr>
+      <w:r>
+        <w:rPr>
+          <w:rFonts w:ascii="Times New Roman" w:hAnsi="Times New Roman" w:cs="Times New Roman"/>
+          <w:b/>
+          <w:sz w:val="24"/>
+        </w:rPr>
+        <w:t>Dva tipa IP paketa:</w:t>
+      </w:r>
+    </w:p>
+    <w:p>
+      <w:pPr>
+        <w:rPr>
+          <w:rFonts w:ascii="Times New Roman" w:hAnsi="Times New Roman" w:cs="Times New Roman"/>
+          <w:sz w:val="24"/>
+        </w:rPr>
+      </w:pPr>
+      <w:r>
+        <w:rPr>
+          <w:rFonts w:ascii="Times New Roman" w:hAnsi="Times New Roman" w:cs="Times New Roman"/>
+          <w:sz w:val="24"/>
+        </w:rPr>
+        <w:t>Ipv4 i IPv6</w:t>
+      </w:r>
+    </w:p>
+    <w:p>
+      <w:pPr>
+        <w:rPr>
+          <w:rFonts w:ascii="Times New Roman" w:hAnsi="Times New Roman" w:cs="Times New Roman"/>
+          <w:sz w:val="24"/>
+        </w:rPr>
+      </w:pPr>
+    </w:p>
+    <w:p>
+      <w:pPr>
+        <w:rPr>
+          <w:rFonts w:ascii="Times New Roman" w:hAnsi="Times New Roman" w:cs="Times New Roman"/>
+          <w:sz w:val="24"/>
+        </w:rPr>
+      </w:pPr>
+      <w:r>
+        <w:rPr>
+          <w:rFonts w:ascii="Times New Roman" w:hAnsi="Times New Roman" w:cs="Times New Roman"/>
+          <w:sz w:val="24"/>
+        </w:rPr>
+        <w:lastRenderedPageBreak/>
+        <w:t>Ip paket se sastoji od dijela za zaglavlje i dijela za podatke. Zaglavlje čini dio nepromjenljive dužine od 20 bajtova i deo promjenljive dužine koji je opcioni (max 40 bajtova)</w:t>
+      </w:r>
+    </w:p>
+    <w:p>
+      <w:pPr>
+        <w:rPr>
+          <w:rFonts w:ascii="Times New Roman" w:hAnsi="Times New Roman" w:cs="Times New Roman"/>
+          <w:sz w:val="24"/>
+        </w:rPr>
+      </w:pPr>
+      <w:r>
+        <w:rPr>
+          <w:rFonts w:ascii="Times New Roman" w:hAnsi="Times New Roman" w:cs="Times New Roman"/>
+          <w:sz w:val="24"/>
+        </w:rPr>
+        <w:t>Šalje se redosljedom: s lijeva nadesno, sa bitom najveće težine polja na prvom mjestu.</w:t>
+      </w:r>
+    </w:p>
+    <w:p>
+      <w:pPr>
+        <w:jc w:val="center"/>
+        <w:rPr>
+          <w:rFonts w:ascii="Times New Roman" w:hAnsi="Times New Roman" w:cs="Times New Roman"/>
+          <w:sz w:val="24"/>
+        </w:rPr>
+      </w:pPr>
+      <w:r>
+        <w:rPr>
+          <w:noProof/>
+          <w:lang w:eastAsia="sr-Latn-RS"/>
+        </w:rPr>
+        <w:drawing>
+          <wp:inline distT="0" distB="0" distL="0" distR="0" wp14:anchorId="6D93CA51" wp14:editId="59C57CEF">
+            <wp:extent cx="4120055" cy="2872433"/>
+            <wp:effectExtent l="0" t="0" r="0" b="4445"/>
+            <wp:docPr id="4" name="Picture 4"/>
+            <wp:cNvGraphicFramePr>
+              <a:graphicFrameLocks xmlns:a="http://schemas.openxmlformats.org/drawingml/2006/main" noChangeAspect="1"/>
+            </wp:cNvGraphicFramePr>
+            <a:graphic xmlns:a="http://schemas.openxmlformats.org/drawingml/2006/main">
+              <a:graphicData uri="http://schemas.openxmlformats.org/drawingml/2006/picture">
+                <pic:pic xmlns:pic="http://schemas.openxmlformats.org/drawingml/2006/picture">
+                  <pic:nvPicPr>
+                    <pic:cNvPr id="0" name=""/>
+                    <pic:cNvPicPr/>
+                  </pic:nvPicPr>
+                  <pic:blipFill>
+                    <a:blip r:embed="rId12"/>
+                    <a:stretch>
+                      <a:fillRect/>
+                    </a:stretch>
+                  </pic:blipFill>
+                  <pic:spPr>
+                    <a:xfrm>
+                      <a:off x="0" y="0"/>
+                      <a:ext cx="4118620" cy="2871433"/>
+                    </a:xfrm>
+                    <a:prstGeom prst="rect">
+                      <a:avLst/>
+                    </a:prstGeom>
+                  </pic:spPr>
+                </pic:pic>
+              </a:graphicData>
+            </a:graphic>
+          </wp:inline>
+        </w:drawing>
+      </w:r>
+    </w:p>
+    <w:p>
+      <w:pPr>
+        <w:rPr>
+          <w:rFonts w:ascii="Times New Roman" w:hAnsi="Times New Roman" w:cs="Times New Roman"/>
+          <w:sz w:val="24"/>
+          <w:lang w:val="sr-Cyrl-RS"/>
+        </w:rPr>
+      </w:pPr>
+    </w:p>
+    <w:p>
+      <w:pPr>
+        <w:rPr>
+          <w:rFonts w:ascii="Times New Roman" w:hAnsi="Times New Roman" w:cs="Times New Roman"/>
+          <w:sz w:val="24"/>
+        </w:rPr>
+      </w:pPr>
+    </w:p>
+    <w:p>
+      <w:pPr>
+        <w:rPr>
+          <w:rFonts w:ascii="Times New Roman" w:hAnsi="Times New Roman" w:cs="Times New Roman"/>
+          <w:sz w:val="24"/>
+        </w:rPr>
+      </w:pPr>
+      <w:r>
+        <w:rPr>
+          <w:rFonts w:ascii="Times New Roman" w:hAnsi="Times New Roman" w:cs="Times New Roman"/>
+          <w:sz w:val="24"/>
+        </w:rPr>
+        <w:t xml:space="preserve">Verzija </w:t>
+      </w:r>
+      <w:r>
+        <w:rPr>
+          <w:rFonts w:ascii="Times New Roman" w:hAnsi="Times New Roman" w:cs="Times New Roman"/>
+          <w:sz w:val="24"/>
+        </w:rPr>
+        <w:t xml:space="preserve">– 4 bita – tekuća verzija protokola je 4 i označava se sa Ipv4; postoji i verzija </w:t>
+      </w:r>
+    </w:p>
+    <w:p>
+      <w:pPr>
+        <w:rPr>
+          <w:rFonts w:ascii="Times New Roman" w:hAnsi="Times New Roman" w:cs="Times New Roman"/>
+          <w:sz w:val="24"/>
+        </w:rPr>
+      </w:pPr>
+      <w:r>
+        <w:rPr>
+          <w:rFonts w:ascii="Times New Roman" w:hAnsi="Times New Roman" w:cs="Times New Roman"/>
+          <w:sz w:val="24"/>
+        </w:rPr>
+        <w:t>IHL – 4 bita – pošto dužina zaglavlja nije konstantna, polje u zaglavlju, IHL, objezbjeđuje informaciju koliko je zaglavlje dugačko. Normalna vrijednost j3 5</w:t>
+      </w:r>
+    </w:p>
+    <w:p>
+      <w:pPr>
+        <w:rPr>
+          <w:rFonts w:ascii="Times New Roman" w:hAnsi="Times New Roman" w:cs="Times New Roman"/>
+          <w:sz w:val="24"/>
+        </w:rPr>
+      </w:pPr>
+      <w:r>
+        <w:rPr>
+          <w:rFonts w:ascii="Times New Roman" w:hAnsi="Times New Roman" w:cs="Times New Roman"/>
+          <w:sz w:val="24"/>
+        </w:rPr>
+        <w:t>Tip usluge – 8 bita – ovo polje dozvoljava hostu da ukaže podmreži koju vrstu servisa želi; moguće su različite kombinacije pouzdanosti i brzine..</w:t>
+      </w:r>
+    </w:p>
+    <w:p>
+      <w:pPr>
+        <w:rPr>
+          <w:rFonts w:ascii="Times New Roman" w:hAnsi="Times New Roman" w:cs="Times New Roman"/>
+          <w:sz w:val="24"/>
+        </w:rPr>
+      </w:pPr>
+      <w:r>
+        <w:rPr>
+          <w:rFonts w:ascii="Times New Roman" w:hAnsi="Times New Roman" w:cs="Times New Roman"/>
+          <w:sz w:val="24"/>
+        </w:rPr>
+        <w:t>Identfikacija 16 bitova – u kojem datagramu je dospjeo padatak</w:t>
+      </w:r>
+    </w:p>
+    <w:p>
+      <w:pPr>
+        <w:rPr>
+          <w:rFonts w:ascii="Times New Roman" w:hAnsi="Times New Roman" w:cs="Times New Roman"/>
+          <w:sz w:val="24"/>
+        </w:rPr>
+      </w:pPr>
+      <w:r>
+        <w:rPr>
+          <w:rFonts w:ascii="Times New Roman" w:hAnsi="Times New Roman" w:cs="Times New Roman"/>
+          <w:sz w:val="24"/>
+        </w:rPr>
+        <w:t>Ne dijeliti DF (Dont Fragment) –</w:t>
+      </w:r>
+    </w:p>
+    <w:p>
+      <w:pPr>
+        <w:rPr>
+          <w:rFonts w:ascii="Times New Roman" w:hAnsi="Times New Roman" w:cs="Times New Roman"/>
+          <w:sz w:val="24"/>
+        </w:rPr>
+      </w:pPr>
+      <w:r>
+        <w:rPr>
+          <w:rFonts w:ascii="Times New Roman" w:hAnsi="Times New Roman" w:cs="Times New Roman"/>
+          <w:sz w:val="24"/>
+        </w:rPr>
+        <w:t>Kontrol Header Checksum – kako izračunati da li je  header ispravan ili je sa greškom</w:t>
+      </w:r>
+    </w:p>
+    <w:p>
+      <w:pPr>
+        <w:rPr>
+          <w:rFonts w:ascii="Times New Roman" w:hAnsi="Times New Roman" w:cs="Times New Roman"/>
+          <w:sz w:val="24"/>
+        </w:rPr>
+      </w:pPr>
+      <w:r>
+        <w:rPr>
+          <w:rFonts w:ascii="Times New Roman" w:hAnsi="Times New Roman" w:cs="Times New Roman"/>
+          <w:sz w:val="24"/>
+        </w:rPr>
+        <w:t>.....</w:t>
+      </w:r>
+    </w:p>
+    <w:p>
+      <w:pPr>
+        <w:rPr>
+          <w:rFonts w:ascii="Times New Roman" w:hAnsi="Times New Roman" w:cs="Times New Roman"/>
+          <w:sz w:val="24"/>
+        </w:rPr>
+      </w:pPr>
+    </w:p>
+    <w:p>
+      <w:pPr>
+        <w:rPr>
+          <w:rFonts w:ascii="Times New Roman" w:hAnsi="Times New Roman" w:cs="Times New Roman"/>
+          <w:sz w:val="24"/>
+        </w:rPr>
+      </w:pPr>
+      <w:r>
+        <w:rPr>
+          <w:rFonts w:ascii="Times New Roman" w:hAnsi="Times New Roman" w:cs="Times New Roman"/>
+          <w:sz w:val="24"/>
+        </w:rPr>
+        <w:t>Adresiranje na internetu</w:t>
+      </w:r>
+    </w:p>
+    <w:p>
+      <w:pPr>
+        <w:rPr>
+          <w:rFonts w:ascii="Times New Roman" w:hAnsi="Times New Roman" w:cs="Times New Roman"/>
+          <w:sz w:val="24"/>
+        </w:rPr>
+      </w:pPr>
+      <w:r>
+        <w:rPr>
+          <w:rFonts w:ascii="Times New Roman" w:hAnsi="Times New Roman" w:cs="Times New Roman"/>
+          <w:sz w:val="24"/>
+        </w:rPr>
+        <w:t>IANA Internet Assigned Number Agency</w:t>
+      </w:r>
+    </w:p>
+    <w:p>
+      <w:pPr>
+        <w:rPr>
+          <w:rFonts w:ascii="Times New Roman" w:hAnsi="Times New Roman" w:cs="Times New Roman"/>
+          <w:sz w:val="24"/>
+        </w:rPr>
+      </w:pPr>
+      <w:r>
+        <w:rPr>
+          <w:rFonts w:ascii="Times New Roman" w:hAnsi="Times New Roman" w:cs="Times New Roman"/>
+          <w:sz w:val="24"/>
+        </w:rPr>
+        <w:t>Svaki mrežni interfejs na Internetu mora da ima jedinstvenu Internet adresu, koja je 32 bitni broj.</w:t>
+      </w:r>
+    </w:p>
+    <w:p>
+      <w:pPr>
+        <w:rPr>
+          <w:rFonts w:ascii="Times New Roman" w:hAnsi="Times New Roman" w:cs="Times New Roman"/>
+          <w:sz w:val="24"/>
+        </w:rPr>
+      </w:pPr>
+      <w:r>
+        <w:rPr>
+          <w:rFonts w:ascii="Times New Roman" w:hAnsi="Times New Roman" w:cs="Times New Roman"/>
+          <w:sz w:val="24"/>
+        </w:rPr>
+        <w:lastRenderedPageBreak/>
+        <w:t>Uobičajeno je da se ova 32-bitna adresa predstavlja sa 4 decimalna  broja (jedan decimalni broj za jedan bajt)</w:t>
+      </w:r>
+    </w:p>
+    <w:p>
+      <w:pPr>
+        <w:rPr>
+          <w:rFonts w:ascii="Times New Roman" w:hAnsi="Times New Roman" w:cs="Times New Roman"/>
+          <w:sz w:val="24"/>
+        </w:rPr>
+      </w:pPr>
+      <w:r>
+        <w:rPr>
+          <w:rFonts w:ascii="Times New Roman" w:hAnsi="Times New Roman" w:cs="Times New Roman"/>
+          <w:sz w:val="24"/>
+        </w:rPr>
+        <w:t>Postoje 3 t</w:t>
+      </w:r>
+      <w:r>
+        <w:rPr>
+          <w:rFonts w:ascii="Times New Roman" w:hAnsi="Times New Roman" w:cs="Times New Roman"/>
+          <w:sz w:val="24"/>
+        </w:rPr>
+        <w:t>ipa adresa: dodij</w:t>
+      </w:r>
+      <w:r>
+        <w:rPr>
+          <w:rFonts w:ascii="Times New Roman" w:hAnsi="Times New Roman" w:cs="Times New Roman"/>
+          <w:sz w:val="24"/>
+        </w:rPr>
+        <w:t>eljena jednom računaru (unicast), nam</w:t>
+      </w:r>
+      <w:r>
+        <w:rPr>
+          <w:rFonts w:ascii="Times New Roman" w:hAnsi="Times New Roman" w:cs="Times New Roman"/>
+          <w:sz w:val="24"/>
+        </w:rPr>
+        <w:t>i</w:t>
+      </w:r>
+      <w:r>
+        <w:rPr>
+          <w:rFonts w:ascii="Times New Roman" w:hAnsi="Times New Roman" w:cs="Times New Roman"/>
+          <w:sz w:val="24"/>
+        </w:rPr>
+        <w:t>jenjena svim stanicama (broadcast), i namijenjena stanica (multicast)</w:t>
+      </w:r>
+    </w:p>
+    <w:p>
+      <w:pPr>
+        <w:rPr>
+          <w:rFonts w:ascii="Times New Roman" w:hAnsi="Times New Roman" w:cs="Times New Roman"/>
+          <w:sz w:val="24"/>
+        </w:rPr>
+      </w:pPr>
+      <w:r>
+        <w:rPr>
+          <w:rFonts w:ascii="Times New Roman" w:hAnsi="Times New Roman" w:cs="Times New Roman"/>
+          <w:sz w:val="24"/>
+        </w:rPr>
+        <w:t>IP adrese su podijeljene u 5 klasa: A, B, C ,D ,E</w:t>
+      </w:r>
+    </w:p>
+    <w:p>
+      <w:pPr>
+        <w:rPr>
+          <w:rFonts w:ascii="Times New Roman" w:hAnsi="Times New Roman" w:cs="Times New Roman"/>
+          <w:sz w:val="24"/>
+        </w:rPr>
+      </w:pPr>
+    </w:p>
+    <w:p>
+      <w:pPr>
+        <w:rPr>
+          <w:rFonts w:ascii="Times New Roman" w:hAnsi="Times New Roman" w:cs="Times New Roman"/>
+          <w:sz w:val="24"/>
+        </w:rPr>
+      </w:pPr>
+      <w:r>
+        <w:rPr>
+          <w:rFonts w:ascii="Times New Roman" w:hAnsi="Times New Roman" w:cs="Times New Roman"/>
+          <w:sz w:val="24"/>
+        </w:rPr>
+        <w:t>Klasa A</w:t>
+      </w:r>
+    </w:p>
+    <w:p>
+      <w:pPr>
+        <w:pStyle w:val="ListParagraph"/>
+        <w:numPr>
+          <w:ilvl w:val="0"/>
+          <w:numId w:val="10"/>
+        </w:numPr>
+        <w:ind w:left="851"/>
+        <w:rPr>
+          <w:rFonts w:ascii="Times New Roman" w:hAnsi="Times New Roman" w:cs="Times New Roman"/>
+          <w:sz w:val="24"/>
+        </w:rPr>
+      </w:pPr>
+      <w:r>
+        <w:rPr>
+          <w:rFonts w:ascii="Times New Roman" w:hAnsi="Times New Roman" w:cs="Times New Roman"/>
+          <w:sz w:val="24"/>
+        </w:rPr>
+        <w:t>Koristi 7 bitova za adresu mreže i 24 bita za adresu stanica</w:t>
+      </w:r>
+    </w:p>
+    <w:p>
+      <w:pPr>
+        <w:pStyle w:val="ListParagraph"/>
+        <w:numPr>
+          <w:ilvl w:val="0"/>
+          <w:numId w:val="10"/>
+        </w:numPr>
+        <w:ind w:left="851"/>
+        <w:rPr>
+          <w:rFonts w:ascii="Times New Roman" w:hAnsi="Times New Roman" w:cs="Times New Roman"/>
+          <w:sz w:val="24"/>
+        </w:rPr>
+      </w:pPr>
+      <w:r>
+        <w:rPr>
+          <w:rFonts w:ascii="Times New Roman" w:hAnsi="Times New Roman" w:cs="Times New Roman"/>
+          <w:sz w:val="24"/>
+        </w:rPr>
+        <w:t>Može se adresirati 2</w:t>
+      </w:r>
+      <w:r>
+        <w:rPr>
+          <w:rFonts w:ascii="Times New Roman" w:hAnsi="Times New Roman" w:cs="Times New Roman"/>
+          <w:sz w:val="24"/>
+          <w:vertAlign w:val="superscript"/>
+        </w:rPr>
+        <w:t xml:space="preserve">7 </w:t>
+      </w:r>
+      <w:r>
+        <w:rPr>
+          <w:rFonts w:ascii="Times New Roman" w:hAnsi="Times New Roman" w:cs="Times New Roman"/>
+          <w:sz w:val="24"/>
+        </w:rPr>
+        <w:t>– 2 = 126 mreža</w:t>
+      </w:r>
+    </w:p>
+    <w:p>
+      <w:pPr>
+        <w:pStyle w:val="ListParagraph"/>
+        <w:numPr>
+          <w:ilvl w:val="0"/>
+          <w:numId w:val="10"/>
+        </w:numPr>
+        <w:ind w:left="851"/>
+        <w:rPr>
+          <w:rFonts w:ascii="Times New Roman" w:hAnsi="Times New Roman" w:cs="Times New Roman"/>
+          <w:sz w:val="24"/>
+        </w:rPr>
+      </w:pPr>
+      <w:r>
+        <w:rPr>
+          <w:rFonts w:ascii="Times New Roman" w:hAnsi="Times New Roman" w:cs="Times New Roman"/>
+          <w:sz w:val="24"/>
+        </w:rPr>
+        <w:t>U svakoj mreži može da bude 2</w:t>
+      </w:r>
+      <w:r>
+        <w:rPr>
+          <w:rFonts w:ascii="Times New Roman" w:hAnsi="Times New Roman" w:cs="Times New Roman"/>
+          <w:sz w:val="24"/>
+          <w:vertAlign w:val="superscript"/>
+        </w:rPr>
+        <w:t>24</w:t>
+      </w:r>
+      <w:r>
+        <w:rPr>
+          <w:rFonts w:ascii="Times New Roman" w:hAnsi="Times New Roman" w:cs="Times New Roman"/>
+          <w:sz w:val="24"/>
+          <w:vertAlign w:val="superscript"/>
+        </w:rPr>
+        <w:t xml:space="preserve"> </w:t>
+      </w:r>
+      <w:r>
+        <w:rPr>
+          <w:rFonts w:ascii="Times New Roman" w:hAnsi="Times New Roman" w:cs="Times New Roman"/>
+          <w:sz w:val="24"/>
+        </w:rPr>
+        <w:t xml:space="preserve"> - 2 = 1677721 stanica</w:t>
+      </w:r>
+    </w:p>
+    <w:p>
+      <w:pPr>
+        <w:pStyle w:val="ListParagraph"/>
+        <w:numPr>
+          <w:ilvl w:val="0"/>
+          <w:numId w:val="10"/>
+        </w:numPr>
+        <w:ind w:left="851"/>
+        <w:rPr>
+          <w:rFonts w:ascii="Times New Roman" w:hAnsi="Times New Roman" w:cs="Times New Roman"/>
+          <w:sz w:val="24"/>
+        </w:rPr>
+      </w:pPr>
+      <w:r>
+        <w:rPr>
+          <w:rFonts w:ascii="Times New Roman" w:hAnsi="Times New Roman" w:cs="Times New Roman"/>
+          <w:sz w:val="24"/>
+        </w:rPr>
+        <w:t>Opseg adresa je od 0.0.0.0 – 127.255.255.255</w:t>
+      </w:r>
+    </w:p>
+    <w:p>
+      <w:pPr>
+        <w:pStyle w:val="ListParagraph"/>
+        <w:numPr>
+          <w:ilvl w:val="0"/>
+          <w:numId w:val="10"/>
+        </w:numPr>
+        <w:ind w:left="851"/>
+        <w:rPr>
+          <w:rFonts w:ascii="Times New Roman" w:hAnsi="Times New Roman" w:cs="Times New Roman"/>
+          <w:sz w:val="24"/>
+        </w:rPr>
+      </w:pPr>
+      <w:r>
+        <w:rPr>
+          <w:rFonts w:ascii="Times New Roman" w:hAnsi="Times New Roman" w:cs="Times New Roman"/>
+          <w:sz w:val="24"/>
+        </w:rPr>
+        <w:t>Odgovara mrežama sa velikim brojem stanica</w:t>
+      </w:r>
+    </w:p>
+    <w:p>
+      <w:pPr>
+        <w:rPr>
+          <w:rFonts w:ascii="Times New Roman" w:hAnsi="Times New Roman" w:cs="Times New Roman"/>
+          <w:sz w:val="24"/>
+        </w:rPr>
+      </w:pPr>
+      <w:r>
+        <w:rPr>
+          <w:rFonts w:ascii="Times New Roman" w:hAnsi="Times New Roman" w:cs="Times New Roman"/>
+          <w:sz w:val="24"/>
+        </w:rPr>
+        <w:t>Klasa B</w:t>
+      </w:r>
+    </w:p>
+    <w:p>
+      <w:pPr>
+        <w:pStyle w:val="ListParagraph"/>
+        <w:numPr>
+          <w:ilvl w:val="0"/>
+          <w:numId w:val="11"/>
+        </w:numPr>
+        <w:rPr>
+          <w:rFonts w:ascii="Times New Roman" w:hAnsi="Times New Roman" w:cs="Times New Roman"/>
+          <w:sz w:val="24"/>
+        </w:rPr>
+      </w:pPr>
+      <w:r>
+        <w:rPr>
+          <w:rFonts w:ascii="Times New Roman" w:hAnsi="Times New Roman" w:cs="Times New Roman"/>
+          <w:sz w:val="24"/>
+        </w:rPr>
+        <w:t>Koristi 14 bitova za adresu mreže i 16 bitova za adrese stanica</w:t>
+      </w:r>
+    </w:p>
+    <w:p>
+      <w:pPr>
+        <w:pStyle w:val="ListParagraph"/>
+        <w:numPr>
+          <w:ilvl w:val="0"/>
+          <w:numId w:val="11"/>
+        </w:numPr>
+        <w:rPr>
+          <w:rFonts w:ascii="Times New Roman" w:hAnsi="Times New Roman" w:cs="Times New Roman"/>
+          <w:sz w:val="24"/>
+        </w:rPr>
+      </w:pPr>
+      <w:r>
+        <w:rPr>
+          <w:rFonts w:ascii="Times New Roman" w:hAnsi="Times New Roman" w:cs="Times New Roman"/>
+          <w:sz w:val="24"/>
+        </w:rPr>
+        <w:t>Može se adresirati 2</w:t>
+      </w:r>
+      <w:r>
+        <w:rPr>
+          <w:rFonts w:ascii="Times New Roman" w:hAnsi="Times New Roman" w:cs="Times New Roman"/>
+          <w:sz w:val="24"/>
+          <w:vertAlign w:val="superscript"/>
+        </w:rPr>
+        <w:t>14</w:t>
+      </w:r>
+      <w:r>
+        <w:rPr>
+          <w:rFonts w:ascii="Times New Roman" w:hAnsi="Times New Roman" w:cs="Times New Roman"/>
+          <w:sz w:val="24"/>
+          <w:vertAlign w:val="superscript"/>
+        </w:rPr>
+        <w:t xml:space="preserve"> </w:t>
+      </w:r>
+      <w:r>
+        <w:rPr>
+          <w:rFonts w:ascii="Times New Roman" w:hAnsi="Times New Roman" w:cs="Times New Roman"/>
+          <w:sz w:val="24"/>
+        </w:rPr>
+        <w:t xml:space="preserve"> - 2 = 16382 mreža</w:t>
+      </w:r>
+    </w:p>
+    <w:p>
+      <w:pPr>
+        <w:pStyle w:val="ListParagraph"/>
+        <w:numPr>
+          <w:ilvl w:val="0"/>
+          <w:numId w:val="11"/>
+        </w:numPr>
+        <w:rPr>
+          <w:rFonts w:ascii="Times New Roman" w:hAnsi="Times New Roman" w:cs="Times New Roman"/>
+          <w:sz w:val="24"/>
+        </w:rPr>
+      </w:pPr>
+      <w:r>
+        <w:rPr>
+          <w:rFonts w:ascii="Times New Roman" w:hAnsi="Times New Roman" w:cs="Times New Roman"/>
+          <w:sz w:val="24"/>
+        </w:rPr>
+        <w:t>U svakoj mreži može biti 2</w:t>
+      </w:r>
+      <w:r>
+        <w:rPr>
+          <w:rFonts w:ascii="Times New Roman" w:hAnsi="Times New Roman" w:cs="Times New Roman"/>
+          <w:sz w:val="24"/>
+          <w:vertAlign w:val="superscript"/>
+        </w:rPr>
+        <w:t>16</w:t>
+      </w:r>
+      <w:r>
+        <w:rPr>
+          <w:rFonts w:ascii="Times New Roman" w:hAnsi="Times New Roman" w:cs="Times New Roman"/>
+          <w:sz w:val="24"/>
+        </w:rPr>
+        <w:t>-2 = 65534 stanica</w:t>
+      </w:r>
+    </w:p>
+    <w:p>
+      <w:pPr>
+        <w:pStyle w:val="ListParagraph"/>
+        <w:numPr>
+          <w:ilvl w:val="0"/>
+          <w:numId w:val="11"/>
+        </w:numPr>
+        <w:rPr>
+          <w:rFonts w:ascii="Times New Roman" w:hAnsi="Times New Roman" w:cs="Times New Roman"/>
+          <w:sz w:val="24"/>
+        </w:rPr>
+      </w:pPr>
+      <w:r>
+        <w:rPr>
+          <w:rFonts w:ascii="Times New Roman" w:hAnsi="Times New Roman" w:cs="Times New Roman"/>
+          <w:sz w:val="24"/>
+        </w:rPr>
+        <w:t>Opseg adresa klasa B je od 128.0.0.0 do 191.255.255.255</w:t>
+      </w:r>
+    </w:p>
+    <w:p>
+      <w:pPr>
+        <w:rPr>
+          <w:rFonts w:ascii="Times New Roman" w:hAnsi="Times New Roman" w:cs="Times New Roman"/>
+          <w:sz w:val="24"/>
+        </w:rPr>
+      </w:pPr>
+    </w:p>
+    <w:p>
+      <w:pPr>
+        <w:rPr>
+          <w:rFonts w:ascii="Times New Roman" w:hAnsi="Times New Roman" w:cs="Times New Roman"/>
+          <w:sz w:val="24"/>
+        </w:rPr>
+      </w:pPr>
+      <w:r>
+        <w:rPr>
+          <w:rFonts w:ascii="Times New Roman" w:hAnsi="Times New Roman" w:cs="Times New Roman"/>
+          <w:sz w:val="24"/>
+        </w:rPr>
+        <w:t>Klasa C</w:t>
+      </w:r>
+    </w:p>
+    <w:p>
+      <w:pPr>
+        <w:rPr>
+          <w:rFonts w:ascii="Times New Roman" w:hAnsi="Times New Roman" w:cs="Times New Roman"/>
+          <w:sz w:val="24"/>
+        </w:rPr>
+      </w:pPr>
+      <w:r>
+        <w:rPr>
+          <w:rFonts w:ascii="Times New Roman" w:hAnsi="Times New Roman" w:cs="Times New Roman"/>
+          <w:sz w:val="24"/>
+        </w:rPr>
+        <w:t>Koristi 21 bit za adrese mreže i 8 bitova za adrese stanice</w:t>
+      </w:r>
+    </w:p>
+    <w:p>
+      <w:pPr>
+        <w:rPr>
+          <w:rFonts w:ascii="Times New Roman" w:hAnsi="Times New Roman" w:cs="Times New Roman"/>
+          <w:sz w:val="24"/>
+        </w:rPr>
+      </w:pPr>
+      <w:r>
+        <w:rPr>
+          <w:rFonts w:ascii="Times New Roman" w:hAnsi="Times New Roman" w:cs="Times New Roman"/>
+          <w:sz w:val="24"/>
+        </w:rPr>
+        <w:t>Mže se adresirati 2</w:t>
+      </w:r>
+      <w:r>
+        <w:rPr>
+          <w:rFonts w:ascii="Times New Roman" w:hAnsi="Times New Roman" w:cs="Times New Roman"/>
+          <w:sz w:val="24"/>
+          <w:vertAlign w:val="superscript"/>
+        </w:rPr>
+        <w:t>21</w:t>
+      </w:r>
+      <w:r>
+        <w:rPr>
+          <w:rFonts w:ascii="Times New Roman" w:hAnsi="Times New Roman" w:cs="Times New Roman"/>
+          <w:sz w:val="24"/>
+        </w:rPr>
+        <w:t>-2 = 209150..</w:t>
+      </w:r>
+    </w:p>
+    <w:p>
+      <w:pPr>
+        <w:rPr>
+          <w:rFonts w:ascii="Times New Roman" w:hAnsi="Times New Roman" w:cs="Times New Roman"/>
+          <w:sz w:val="24"/>
+        </w:rPr>
+      </w:pPr>
+      <w:r>
+        <w:rPr>
+          <w:rFonts w:ascii="Times New Roman" w:hAnsi="Times New Roman" w:cs="Times New Roman"/>
+          <w:sz w:val="24"/>
+        </w:rPr>
+        <w:t>U svakoj mreži može da bude 2</w:t>
+      </w:r>
+      <w:r>
+        <w:rPr>
+          <w:rFonts w:ascii="Times New Roman" w:hAnsi="Times New Roman" w:cs="Times New Roman"/>
+          <w:sz w:val="24"/>
+          <w:vertAlign w:val="superscript"/>
+        </w:rPr>
+        <w:t>8</w:t>
+      </w:r>
+    </w:p>
+    <w:p>
+      <w:pPr>
+        <w:rPr>
+          <w:rFonts w:ascii="Times New Roman" w:hAnsi="Times New Roman" w:cs="Times New Roman"/>
+          <w:sz w:val="24"/>
+        </w:rPr>
+      </w:pPr>
+      <w:r>
+        <w:rPr>
+          <w:rFonts w:ascii="Times New Roman" w:hAnsi="Times New Roman" w:cs="Times New Roman"/>
+          <w:sz w:val="24"/>
+        </w:rPr>
+        <w:tab/>
+      </w:r>
+      <w:r>
+        <w:rPr>
+          <w:rFonts w:ascii="Times New Roman" w:hAnsi="Times New Roman" w:cs="Times New Roman"/>
+          <w:sz w:val="24"/>
+        </w:rPr>
+        <w:t>.....</w:t>
+      </w:r>
+    </w:p>
+    <w:p>
+      <w:pPr>
+        <w:rPr>
+          <w:rFonts w:ascii="Times New Roman" w:hAnsi="Times New Roman" w:cs="Times New Roman"/>
+          <w:sz w:val="24"/>
+        </w:rPr>
+      </w:pPr>
+      <w:r>
+        <w:rPr>
+          <w:rFonts w:ascii="Times New Roman" w:hAnsi="Times New Roman" w:cs="Times New Roman"/>
+          <w:sz w:val="24"/>
+        </w:rPr>
+        <w:t>Klasa D</w:t>
+      </w:r>
+    </w:p>
+    <w:p>
+      <w:pPr>
+        <w:rPr>
+          <w:rFonts w:ascii="Times New Roman" w:hAnsi="Times New Roman" w:cs="Times New Roman"/>
+          <w:sz w:val="24"/>
+        </w:rPr>
+      </w:pPr>
+    </w:p>
+    <w:p>
+      <w:pPr>
+        <w:rPr>
+          <w:rFonts w:ascii="Times New Roman" w:hAnsi="Times New Roman" w:cs="Times New Roman"/>
+          <w:sz w:val="24"/>
+        </w:rPr>
+      </w:pPr>
+      <w:r>
+        <w:rPr>
+          <w:rFonts w:ascii="Times New Roman" w:hAnsi="Times New Roman" w:cs="Times New Roman"/>
+          <w:sz w:val="24"/>
+        </w:rPr>
+        <w:t>...</w:t>
+      </w:r>
+    </w:p>
+    <w:p>
+      <w:pPr>
+        <w:rPr>
+          <w:rFonts w:ascii="Times New Roman" w:hAnsi="Times New Roman" w:cs="Times New Roman"/>
+          <w:sz w:val="24"/>
+        </w:rPr>
+      </w:pPr>
+    </w:p>
+    <w:p>
+      <w:pPr>
+        <w:rPr>
+          <w:rFonts w:ascii="Times New Roman" w:hAnsi="Times New Roman" w:cs="Times New Roman"/>
+          <w:sz w:val="24"/>
+        </w:rPr>
+      </w:pPr>
+      <w:r>
+        <w:rPr>
+          <w:rFonts w:ascii="Times New Roman" w:hAnsi="Times New Roman" w:cs="Times New Roman"/>
+          <w:sz w:val="24"/>
+        </w:rPr>
+        <w:t>-2 se pojavlju zbog adresa koje imaju sve 0 i sve 1</w:t>
+      </w:r>
+    </w:p>
+    <w:p>
+      <w:pPr>
+        <w:rPr>
+          <w:rFonts w:ascii="Times New Roman" w:hAnsi="Times New Roman" w:cs="Times New Roman"/>
+          <w:sz w:val="24"/>
+        </w:rPr>
+      </w:pPr>
+      <w:r>
+        <w:rPr>
+          <w:rFonts w:ascii="Times New Roman" w:hAnsi="Times New Roman" w:cs="Times New Roman"/>
+          <w:sz w:val="24"/>
+        </w:rPr>
+        <w:t>Pored javnih Ip adresa postoje i tzv privatne IP adrese. One nisu nikome zvanično dodjeljenje, ne mogu se naći niti koristiti na Internetu i ne garantue se da su jedinstvene. One su namijenjene za mreže koji nisu direktno povezane na Internet.</w:t>
+      </w:r>
       <w:bookmarkStart w:id="0" w:name="_GoBack"/>
       <w:bookmarkEnd w:id="0"/>
-    </w:p>
-    <w:p>
-      <w:pPr>
-        <w:rPr>
-          <w:rFonts w:ascii="Times New Roman" w:hAnsi="Times New Roman" w:cs="Times New Roman"/>
-          <w:sz w:val="24"/>
-        </w:rPr>
-      </w:pPr>
-    </w:p>
-    <w:p>
-      <w:pPr>
-        <w:rPr>
-          <w:rFonts w:ascii="Times New Roman" w:hAnsi="Times New Roman" w:cs="Times New Roman"/>
-          <w:sz w:val="24"/>
-        </w:rPr>
-      </w:pPr>
-    </w:p>
-    <w:p>
-      <w:pPr>
-        <w:rPr>
-          <w:rFonts w:ascii="Times New Roman" w:hAnsi="Times New Roman" w:cs="Times New Roman"/>
-          <w:sz w:val="24"/>
-          <w:lang w:val="sr-Cyrl-RS"/>
-        </w:rPr>
-      </w:pPr>
-    </w:p>
-    <w:p>
-      <w:pPr>
-        <w:rPr>
-          <w:rFonts w:ascii="Times New Roman" w:hAnsi="Times New Roman" w:cs="Times New Roman"/>
-          <w:sz w:val="24"/>
-        </w:rPr>
-      </w:pPr>
-    </w:p>
-    <w:p>
-      <w:pPr>
-        <w:rPr>
-          <w:rFonts w:ascii="Times New Roman" w:hAnsi="Times New Roman" w:cs="Times New Roman"/>
-          <w:strike/>
-          <w:sz w:val="24"/>
-        </w:rPr>
-      </w:pPr>
-      <w:r>
-        <w:rPr>
-          <w:rFonts w:ascii="Times New Roman" w:hAnsi="Times New Roman" w:cs="Times New Roman"/>
-          <w:strike/>
+      <w:r>
+        <w:rPr>
+          <w:rFonts w:ascii="Times New Roman" w:hAnsi="Times New Roman" w:cs="Times New Roman"/>
           <w:sz w:val="24"/>
         </w:rPr>
         <w:br w:type="page"/>
@@ -3373,6 +4334,119 @@
     </w:lvl>
   </w:abstractNum>
   <w:abstractNum w:abstractNumId="1">
+    <w:nsid w:val="10A079C1"/>
+    <w:multiLevelType w:val="hybridMultilevel"/>
+    <w:tmpl w:val="89B08ECA"/>
+    <w:lvl w:ilvl="0" w:tplc="241A0001">
+      <w:start w:val="1"/>
+      <w:numFmt w:val="bullet"/>
+      <w:lvlText w:val=""/>
+      <w:lvlJc w:val="left"/>
+      <w:pPr>
+        <w:ind w:left="720" w:hanging="360"/>
+      </w:pPr>
+      <w:rPr>
+        <w:rFonts w:ascii="Symbol" w:hAnsi="Symbol" w:hint="default"/>
+      </w:rPr>
+    </w:lvl>
+    <w:lvl w:ilvl="1" w:tplc="241A0003" w:tentative="1">
+      <w:start w:val="1"/>
+      <w:numFmt w:val="bullet"/>
+      <w:lvlText w:val="o"/>
+      <w:lvlJc w:val="left"/>
+      <w:pPr>
+        <w:ind w:left="1440" w:hanging="360"/>
+      </w:pPr>
+      <w:rPr>
+        <w:rFonts w:ascii="Courier New" w:hAnsi="Courier New" w:cs="Courier New" w:hint="default"/>
+      </w:rPr>
+    </w:lvl>
+    <w:lvl w:ilvl="2" w:tplc="241A0005" w:tentative="1">
+      <w:start w:val="1"/>
+      <w:numFmt w:val="bullet"/>
+      <w:lvlText w:val=""/>
+      <w:lvlJc w:val="left"/>
+      <w:pPr>
+        <w:ind w:left="2160" w:hanging="360"/>
+      </w:pPr>
+      <w:rPr>
+        <w:rFonts w:ascii="Wingdings" w:hAnsi="Wingdings" w:hint="default"/>
+      </w:rPr>
+    </w:lvl>
+    <w:lvl w:ilvl="3" w:tplc="241A0001" w:tentative="1">
+      <w:start w:val="1"/>
+      <w:numFmt w:val="bullet"/>
+      <w:lvlText w:val=""/>
+      <w:lvlJc w:val="left"/>
+      <w:pPr>
+        <w:ind w:left="2880" w:hanging="360"/>
+      </w:pPr>
+      <w:rPr>
+        <w:rFonts w:ascii="Symbol" w:hAnsi="Symbol" w:hint="default"/>
+      </w:rPr>
+    </w:lvl>
+    <w:lvl w:ilvl="4" w:tplc="241A0003" w:tentative="1">
+      <w:start w:val="1"/>
+      <w:numFmt w:val="bullet"/>
+      <w:lvlText w:val="o"/>
+      <w:lvlJc w:val="left"/>
+      <w:pPr>
+        <w:ind w:left="3600" w:hanging="360"/>
+      </w:pPr>
+      <w:rPr>
+        <w:rFonts w:ascii="Courier New" w:hAnsi="Courier New" w:cs="Courier New" w:hint="default"/>
+      </w:rPr>
+    </w:lvl>
+    <w:lvl w:ilvl="5" w:tplc="241A0005" w:tentative="1">
+      <w:start w:val="1"/>
+      <w:numFmt w:val="bullet"/>
+      <w:lvlText w:val=""/>
+      <w:lvlJc w:val="left"/>
+      <w:pPr>
+        <w:ind w:left="4320" w:hanging="360"/>
+      </w:pPr>
+      <w:rPr>
+        <w:rFonts w:ascii="Wingdings" w:hAnsi="Wingdings" w:hint="default"/>
+      </w:rPr>
+    </w:lvl>
+    <w:lvl w:ilvl="6" w:tplc="241A0001" w:tentative="1">
+      <w:start w:val="1"/>
+      <w:numFmt w:val="bullet"/>
+      <w:lvlText w:val=""/>
+      <w:lvlJc w:val="left"/>
+      <w:pPr>
+        <w:ind w:left="5040" w:hanging="360"/>
+      </w:pPr>
+      <w:rPr>
+        <w:rFonts w:ascii="Symbol" w:hAnsi="Symbol" w:hint="default"/>
+      </w:rPr>
+    </w:lvl>
+    <w:lvl w:ilvl="7" w:tplc="241A0003" w:tentative="1">
+      <w:start w:val="1"/>
+      <w:numFmt w:val="bullet"/>
+      <w:lvlText w:val="o"/>
+      <w:lvlJc w:val="left"/>
+      <w:pPr>
+        <w:ind w:left="5760" w:hanging="360"/>
+      </w:pPr>
+      <w:rPr>
+        <w:rFonts w:ascii="Courier New" w:hAnsi="Courier New" w:cs="Courier New" w:hint="default"/>
+      </w:rPr>
+    </w:lvl>
+    <w:lvl w:ilvl="8" w:tplc="241A0005" w:tentative="1">
+      <w:start w:val="1"/>
+      <w:numFmt w:val="bullet"/>
+      <w:lvlText w:val=""/>
+      <w:lvlJc w:val="left"/>
+      <w:pPr>
+        <w:ind w:left="6480" w:hanging="360"/>
+      </w:pPr>
+      <w:rPr>
+        <w:rFonts w:ascii="Wingdings" w:hAnsi="Wingdings" w:hint="default"/>
+      </w:rPr>
+    </w:lvl>
+  </w:abstractNum>
+  <w:abstractNum w:abstractNumId="2">
     <w:nsid w:val="183266E9"/>
     <w:multiLevelType w:val="hybridMultilevel"/>
     <w:tmpl w:val="8354B946"/>
@@ -3485,7 +4559,7 @@
       </w:rPr>
     </w:lvl>
   </w:abstractNum>
-  <w:abstractNum w:abstractNumId="2">
+  <w:abstractNum w:abstractNumId="3">
     <w:nsid w:val="208377D6"/>
     <w:multiLevelType w:val="hybridMultilevel"/>
     <w:tmpl w:val="5B206E46"/>
@@ -3598,7 +4672,7 @@
       </w:rPr>
     </w:lvl>
   </w:abstractNum>
-  <w:abstractNum w:abstractNumId="3">
+  <w:abstractNum w:abstractNumId="4">
     <w:nsid w:val="3C2527E2"/>
     <w:multiLevelType w:val="hybridMultilevel"/>
     <w:tmpl w:val="72D00566"/>
@@ -3711,7 +4785,120 @@
       </w:rPr>
     </w:lvl>
   </w:abstractNum>
-  <w:abstractNum w:abstractNumId="4">
+  <w:abstractNum w:abstractNumId="5">
+    <w:nsid w:val="470F60D6"/>
+    <w:multiLevelType w:val="hybridMultilevel"/>
+    <w:tmpl w:val="6C7AFDDE"/>
+    <w:lvl w:ilvl="0" w:tplc="241A0001">
+      <w:start w:val="1"/>
+      <w:numFmt w:val="bullet"/>
+      <w:lvlText w:val=""/>
+      <w:lvlJc w:val="left"/>
+      <w:pPr>
+        <w:ind w:left="1432" w:hanging="360"/>
+      </w:pPr>
+      <w:rPr>
+        <w:rFonts w:ascii="Symbol" w:hAnsi="Symbol" w:hint="default"/>
+      </w:rPr>
+    </w:lvl>
+    <w:lvl w:ilvl="1" w:tplc="241A0003" w:tentative="1">
+      <w:start w:val="1"/>
+      <w:numFmt w:val="bullet"/>
+      <w:lvlText w:val="o"/>
+      <w:lvlJc w:val="left"/>
+      <w:pPr>
+        <w:ind w:left="2152" w:hanging="360"/>
+      </w:pPr>
+      <w:rPr>
+        <w:rFonts w:ascii="Courier New" w:hAnsi="Courier New" w:cs="Courier New" w:hint="default"/>
+      </w:rPr>
+    </w:lvl>
+    <w:lvl w:ilvl="2" w:tplc="241A0005" w:tentative="1">
+      <w:start w:val="1"/>
+      <w:numFmt w:val="bullet"/>
+      <w:lvlText w:val=""/>
+      <w:lvlJc w:val="left"/>
+      <w:pPr>
+        <w:ind w:left="2872" w:hanging="360"/>
+      </w:pPr>
+      <w:rPr>
+        <w:rFonts w:ascii="Wingdings" w:hAnsi="Wingdings" w:hint="default"/>
+      </w:rPr>
+    </w:lvl>
+    <w:lvl w:ilvl="3" w:tplc="241A0001" w:tentative="1">
+      <w:start w:val="1"/>
+      <w:numFmt w:val="bullet"/>
+      <w:lvlText w:val=""/>
+      <w:lvlJc w:val="left"/>
+      <w:pPr>
+        <w:ind w:left="3592" w:hanging="360"/>
+      </w:pPr>
+      <w:rPr>
+        <w:rFonts w:ascii="Symbol" w:hAnsi="Symbol" w:hint="default"/>
+      </w:rPr>
+    </w:lvl>
+    <w:lvl w:ilvl="4" w:tplc="241A0003" w:tentative="1">
+      <w:start w:val="1"/>
+      <w:numFmt w:val="bullet"/>
+      <w:lvlText w:val="o"/>
+      <w:lvlJc w:val="left"/>
+      <w:pPr>
+        <w:ind w:left="4312" w:hanging="360"/>
+      </w:pPr>
+      <w:rPr>
+        <w:rFonts w:ascii="Courier New" w:hAnsi="Courier New" w:cs="Courier New" w:hint="default"/>
+      </w:rPr>
+    </w:lvl>
+    <w:lvl w:ilvl="5" w:tplc="241A0005" w:tentative="1">
+      <w:start w:val="1"/>
+      <w:numFmt w:val="bullet"/>
+      <w:lvlText w:val=""/>
+      <w:lvlJc w:val="left"/>
+      <w:pPr>
+        <w:ind w:left="5032" w:hanging="360"/>
+      </w:pPr>
+      <w:rPr>
+        <w:rFonts w:ascii="Wingdings" w:hAnsi="Wingdings" w:hint="default"/>
+      </w:rPr>
+    </w:lvl>
+    <w:lvl w:ilvl="6" w:tplc="241A0001" w:tentative="1">
+      <w:start w:val="1"/>
+      <w:numFmt w:val="bullet"/>
+      <w:lvlText w:val=""/>
+      <w:lvlJc w:val="left"/>
+      <w:pPr>
+        <w:ind w:left="5752" w:hanging="360"/>
+      </w:pPr>
+      <w:rPr>
+        <w:rFonts w:ascii="Symbol" w:hAnsi="Symbol" w:hint="default"/>
+      </w:rPr>
+    </w:lvl>
+    <w:lvl w:ilvl="7" w:tplc="241A0003" w:tentative="1">
+      <w:start w:val="1"/>
+      <w:numFmt w:val="bullet"/>
+      <w:lvlText w:val="o"/>
+      <w:lvlJc w:val="left"/>
+      <w:pPr>
+        <w:ind w:left="6472" w:hanging="360"/>
+      </w:pPr>
+      <w:rPr>
+        <w:rFonts w:ascii="Courier New" w:hAnsi="Courier New" w:cs="Courier New" w:hint="default"/>
+      </w:rPr>
+    </w:lvl>
+    <w:lvl w:ilvl="8" w:tplc="241A0005" w:tentative="1">
+      <w:start w:val="1"/>
+      <w:numFmt w:val="bullet"/>
+      <w:lvlText w:val=""/>
+      <w:lvlJc w:val="left"/>
+      <w:pPr>
+        <w:ind w:left="7192" w:hanging="360"/>
+      </w:pPr>
+      <w:rPr>
+        <w:rFonts w:ascii="Wingdings" w:hAnsi="Wingdings" w:hint="default"/>
+      </w:rPr>
+    </w:lvl>
+  </w:abstractNum>
+  <w:abstractNum w:abstractNumId="6">
     <w:nsid w:val="50A33079"/>
     <w:multiLevelType w:val="hybridMultilevel"/>
     <w:tmpl w:val="879AA900"/>
@@ -3824,7 +5011,7 @@
       </w:rPr>
     </w:lvl>
   </w:abstractNum>
-  <w:abstractNum w:abstractNumId="5">
+  <w:abstractNum w:abstractNumId="7">
     <w:nsid w:val="52F24B72"/>
     <w:multiLevelType w:val="hybridMultilevel"/>
     <w:tmpl w:val="4D040DA8"/>
@@ -3937,7 +5124,7 @@
       </w:rPr>
     </w:lvl>
   </w:abstractNum>
-  <w:abstractNum w:abstractNumId="6">
+  <w:abstractNum w:abstractNumId="8">
     <w:nsid w:val="66A47A64"/>
     <w:multiLevelType w:val="hybridMultilevel"/>
     <w:tmpl w:val="624A10F4"/>
@@ -4050,7 +5237,120 @@
       </w:rPr>
     </w:lvl>
   </w:abstractNum>
-  <w:abstractNum w:abstractNumId="7">
+  <w:abstractNum w:abstractNumId="9">
+    <w:nsid w:val="6D692514"/>
+    <w:multiLevelType w:val="hybridMultilevel"/>
+    <w:tmpl w:val="6C36E2F6"/>
+    <w:lvl w:ilvl="0" w:tplc="241A0001">
+      <w:start w:val="1"/>
+      <w:numFmt w:val="bullet"/>
+      <w:lvlText w:val=""/>
+      <w:lvlJc w:val="left"/>
+      <w:pPr>
+        <w:ind w:left="720" w:hanging="360"/>
+      </w:pPr>
+      <w:rPr>
+        <w:rFonts w:ascii="Symbol" w:hAnsi="Symbol" w:hint="default"/>
+      </w:rPr>
+    </w:lvl>
+    <w:lvl w:ilvl="1" w:tplc="241A0003" w:tentative="1">
+      <w:start w:val="1"/>
+      <w:numFmt w:val="bullet"/>
+      <w:lvlText w:val="o"/>
+      <w:lvlJc w:val="left"/>
+      <w:pPr>
+        <w:ind w:left="1440" w:hanging="360"/>
+      </w:pPr>
+      <w:rPr>
+        <w:rFonts w:ascii="Courier New" w:hAnsi="Courier New" w:cs="Courier New" w:hint="default"/>
+      </w:rPr>
+    </w:lvl>
+    <w:lvl w:ilvl="2" w:tplc="241A0005" w:tentative="1">
+      <w:start w:val="1"/>
+      <w:numFmt w:val="bullet"/>
+      <w:lvlText w:val=""/>
+      <w:lvlJc w:val="left"/>
+      <w:pPr>
+        <w:ind w:left="2160" w:hanging="360"/>
+      </w:pPr>
+      <w:rPr>
+        <w:rFonts w:ascii="Wingdings" w:hAnsi="Wingdings" w:hint="default"/>
+      </w:rPr>
+    </w:lvl>
+    <w:lvl w:ilvl="3" w:tplc="241A0001" w:tentative="1">
+      <w:start w:val="1"/>
+      <w:numFmt w:val="bullet"/>
+      <w:lvlText w:val=""/>
+      <w:lvlJc w:val="left"/>
+      <w:pPr>
+        <w:ind w:left="2880" w:hanging="360"/>
+      </w:pPr>
+      <w:rPr>
+        <w:rFonts w:ascii="Symbol" w:hAnsi="Symbol" w:hint="default"/>
+      </w:rPr>
+    </w:lvl>
+    <w:lvl w:ilvl="4" w:tplc="241A0003" w:tentative="1">
+      <w:start w:val="1"/>
+      <w:numFmt w:val="bullet"/>
+      <w:lvlText w:val="o"/>
+      <w:lvlJc w:val="left"/>
+      <w:pPr>
+        <w:ind w:left="3600" w:hanging="360"/>
+      </w:pPr>
+      <w:rPr>
+        <w:rFonts w:ascii="Courier New" w:hAnsi="Courier New" w:cs="Courier New" w:hint="default"/>
+      </w:rPr>
+    </w:lvl>
+    <w:lvl w:ilvl="5" w:tplc="241A0005" w:tentative="1">
+      <w:start w:val="1"/>
+      <w:numFmt w:val="bullet"/>
+      <w:lvlText w:val=""/>
+      <w:lvlJc w:val="left"/>
+      <w:pPr>
+        <w:ind w:left="4320" w:hanging="360"/>
+      </w:pPr>
+      <w:rPr>
+        <w:rFonts w:ascii="Wingdings" w:hAnsi="Wingdings" w:hint="default"/>
+      </w:rPr>
+    </w:lvl>
+    <w:lvl w:ilvl="6" w:tplc="241A0001" w:tentative="1">
+      <w:start w:val="1"/>
+      <w:numFmt w:val="bullet"/>
+      <w:lvlText w:val=""/>
+      <w:lvlJc w:val="left"/>
+      <w:pPr>
+        <w:ind w:left="5040" w:hanging="360"/>
+      </w:pPr>
+      <w:rPr>
+        <w:rFonts w:ascii="Symbol" w:hAnsi="Symbol" w:hint="default"/>
+      </w:rPr>
+    </w:lvl>
+    <w:lvl w:ilvl="7" w:tplc="241A0003" w:tentative="1">
+      <w:start w:val="1"/>
+      <w:numFmt w:val="bullet"/>
+      <w:lvlText w:val="o"/>
+      <w:lvlJc w:val="left"/>
+      <w:pPr>
+        <w:ind w:left="5760" w:hanging="360"/>
+      </w:pPr>
+      <w:rPr>
+        <w:rFonts w:ascii="Courier New" w:hAnsi="Courier New" w:cs="Courier New" w:hint="default"/>
+      </w:rPr>
+    </w:lvl>
+    <w:lvl w:ilvl="8" w:tplc="241A0005" w:tentative="1">
+      <w:start w:val="1"/>
+      <w:numFmt w:val="bullet"/>
+      <w:lvlText w:val=""/>
+      <w:lvlJc w:val="left"/>
+      <w:pPr>
+        <w:ind w:left="6480" w:hanging="360"/>
+      </w:pPr>
+      <w:rPr>
+        <w:rFonts w:ascii="Wingdings" w:hAnsi="Wingdings" w:hint="default"/>
+      </w:rPr>
+    </w:lvl>
+  </w:abstractNum>
+  <w:abstractNum w:abstractNumId="10">
     <w:nsid w:val="75EB7DE7"/>
     <w:multiLevelType w:val="hybridMultilevel"/>
     <w:tmpl w:val="6E7E7078"/>
@@ -4164,28 +5464,37 @@
     </w:lvl>
   </w:abstractNum>
   <w:num w:numId="1">
+    <w:abstractNumId w:val="10"/>
+  </w:num>
+  <w:num w:numId="2">
+    <w:abstractNumId w:val="8"/>
+  </w:num>
+  <w:num w:numId="3">
+    <w:abstractNumId w:val="6"/>
+  </w:num>
+  <w:num w:numId="4">
     <w:abstractNumId w:val="7"/>
   </w:num>
-  <w:num w:numId="2">
-    <w:abstractNumId w:val="6"/>
-  </w:num>
-  <w:num w:numId="3">
-    <w:abstractNumId w:val="4"/>
-  </w:num>
-  <w:num w:numId="4">
-    <w:abstractNumId w:val="5"/>
-  </w:num>
   <w:num w:numId="5">
-    <w:abstractNumId w:val="1"/>
+    <w:abstractNumId w:val="2"/>
   </w:num>
   <w:num w:numId="6">
-    <w:abstractNumId w:val="3"/>
+    <w:abstractNumId w:val="4"/>
   </w:num>
   <w:num w:numId="7">
     <w:abstractNumId w:val="0"/>
   </w:num>
   <w:num w:numId="8">
-    <w:abstractNumId w:val="2"/>
+    <w:abstractNumId w:val="3"/>
+  </w:num>
+  <w:num w:numId="9">
+    <w:abstractNumId w:val="9"/>
+  </w:num>
+  <w:num w:numId="10">
+    <w:abstractNumId w:val="5"/>
+  </w:num>
+  <w:num w:numId="11">
+    <w:abstractNumId w:val="1"/>
   </w:num>
 </w:numbering>
 </file>
